--- a/Documentation/Requirements.docx
+++ b/Documentation/Requirements.docx
@@ -227,6 +227,20 @@
           <w:sz w:val="28"/>
           <w:szCs w:val="28"/>
         </w:rPr>
+        <w:t>ing</w:t>
+      </w:r>
+      <w:r>
+        <w:rPr>
+          <w:sz w:val="28"/>
+          <w:szCs w:val="28"/>
+        </w:rPr>
+        <w:t xml:space="preserve"> the</w:t>
+      </w:r>
+      <w:r>
+        <w:rPr>
+          <w:sz w:val="28"/>
+          <w:szCs w:val="28"/>
+        </w:rPr>
         <w:t xml:space="preserve"> kind of t</w:t>
       </w:r>
       <w:r>
@@ -241,7 +255,14 @@
           <w:sz w:val="28"/>
           <w:szCs w:val="28"/>
         </w:rPr>
-        <w:t>hauffeurs), departure date and time, retur</w:t>
+        <w:t>hauffeur</w:t>
+      </w:r>
+      <w:r>
+        <w:rPr>
+          <w:sz w:val="28"/>
+          <w:szCs w:val="28"/>
+        </w:rPr>
+        <w:t>), departure date and time, retur</w:t>
       </w:r>
       <w:r>
         <w:rPr>
@@ -269,6 +290,27 @@
           <w:sz w:val="28"/>
           <w:szCs w:val="28"/>
         </w:rPr>
+        <w:t xml:space="preserve"> </w:t>
+      </w:r>
+      <w:r>
+        <w:rPr>
+          <w:sz w:val="28"/>
+          <w:szCs w:val="28"/>
+        </w:rPr>
+        <w:t>select an available bus, select one or more available chauffeurs</w:t>
+      </w:r>
+      <w:r>
+        <w:rPr>
+          <w:sz w:val="28"/>
+          <w:szCs w:val="28"/>
+        </w:rPr>
+        <w:t>,</w:t>
+      </w:r>
+      <w:r>
+        <w:rPr>
+          <w:sz w:val="28"/>
+          <w:szCs w:val="28"/>
+        </w:rPr>
         <w:t xml:space="preserve"> destination(s)</w:t>
       </w:r>
       <w:r>
@@ -276,7 +318,14 @@
           <w:sz w:val="28"/>
           <w:szCs w:val="28"/>
         </w:rPr>
-        <w:t xml:space="preserve"> and price for one seat</w:t>
+        <w:t xml:space="preserve">, stops </w:t>
+      </w:r>
+      <w:r>
+        <w:rPr>
+          <w:sz w:val="28"/>
+          <w:szCs w:val="28"/>
+        </w:rPr>
+        <w:t>and price for one seat</w:t>
       </w:r>
       <w:r>
         <w:rPr>
@@ -303,7 +352,23 @@
           <w:sz w:val="28"/>
           <w:szCs w:val="28"/>
         </w:rPr>
-        <w:t>An employee should be able to register information about customers and all the passengers</w:t>
+        <w:t xml:space="preserve">An employee should be able to register information about customers and all </w:t>
+      </w:r>
+      <w:proofErr w:type="gramStart"/>
+      <w:r>
+        <w:rPr>
+          <w:sz w:val="28"/>
+          <w:szCs w:val="28"/>
+        </w:rPr>
+        <w:t>the</w:t>
+      </w:r>
+      <w:proofErr w:type="gramEnd"/>
+      <w:r>
+        <w:rPr>
+          <w:sz w:val="28"/>
+          <w:szCs w:val="28"/>
+        </w:rPr>
+        <w:t xml:space="preserve"> passengers</w:t>
       </w:r>
       <w:r>
         <w:rPr>
@@ -372,14 +437,28 @@
           <w:sz w:val="28"/>
           <w:szCs w:val="28"/>
         </w:rPr>
-        <w:t>/company</w:t>
-      </w:r>
-      <w:r>
-        <w:rPr>
-          <w:sz w:val="28"/>
-          <w:szCs w:val="28"/>
-        </w:rPr>
-        <w:t xml:space="preserve"> data if it is a bus-chauffeur service.</w:t>
+        <w:t xml:space="preserve"> or </w:t>
+      </w:r>
+      <w:r>
+        <w:rPr>
+          <w:sz w:val="28"/>
+          <w:szCs w:val="28"/>
+        </w:rPr>
+        <w:t>company</w:t>
+      </w:r>
+      <w:r>
+        <w:rPr>
+          <w:sz w:val="28"/>
+          <w:szCs w:val="28"/>
+        </w:rPr>
+        <w:t xml:space="preserve">’s name </w:t>
+      </w:r>
+      <w:r>
+        <w:rPr>
+          <w:sz w:val="28"/>
+          <w:szCs w:val="28"/>
+        </w:rPr>
+        <w:t>if it is a bus-chauffeur service.</w:t>
       </w:r>
     </w:p>
     <w:p>
@@ -544,7 +623,15 @@
           <w:sz w:val="28"/>
           <w:szCs w:val="28"/>
         </w:rPr>
-        <w:t>, Wi-Fi access, TV, bathroom, fridge</w:t>
+        <w:t xml:space="preserve">, Wi-Fi access, TV, bathroom, </w:t>
+      </w:r>
+      <w:proofErr w:type="spellStart"/>
+      <w:r>
+        <w:rPr>
+          <w:sz w:val="28"/>
+          <w:szCs w:val="28"/>
+        </w:rPr>
+        <w:t>fridge</w:t>
       </w:r>
       <w:r>
         <w:rPr>
@@ -558,7 +645,31 @@
           <w:sz w:val="28"/>
           <w:szCs w:val="28"/>
         </w:rPr>
-        <w:t>manufacturer year, year of registration, color, amount of kilometers and notes (e.g about defects).</w:t>
+        <w:t>manufacturer</w:t>
+      </w:r>
+      <w:proofErr w:type="spellEnd"/>
+      <w:r>
+        <w:rPr>
+          <w:sz w:val="28"/>
+          <w:szCs w:val="28"/>
+        </w:rPr>
+        <w:t xml:space="preserve"> year, year of registration, color, amount of kilometers and notes (</w:t>
+      </w:r>
+      <w:proofErr w:type="spellStart"/>
+      <w:r>
+        <w:rPr>
+          <w:sz w:val="28"/>
+          <w:szCs w:val="28"/>
+        </w:rPr>
+        <w:t>e.g</w:t>
+      </w:r>
+      <w:proofErr w:type="spellEnd"/>
+      <w:r>
+        <w:rPr>
+          <w:sz w:val="28"/>
+          <w:szCs w:val="28"/>
+        </w:rPr>
+        <w:t xml:space="preserve"> about defects).</w:t>
       </w:r>
     </w:p>
     <w:p>
@@ -605,6 +716,13 @@
           <w:sz w:val="28"/>
           <w:szCs w:val="28"/>
         </w:rPr>
+        <w:t xml:space="preserve"> (if there are enough seats left on that tour)</w:t>
+      </w:r>
+      <w:r>
+        <w:rPr>
+          <w:sz w:val="28"/>
+          <w:szCs w:val="28"/>
+        </w:rPr>
         <w:t>, customer’s info, chauffeurs’ info and passengers’ info</w:t>
       </w:r>
       <w:r>
@@ -660,6 +778,38 @@
           <w:sz w:val="28"/>
           <w:szCs w:val="28"/>
         </w:rPr>
+        <w:t xml:space="preserve"> (</w:t>
+      </w:r>
+      <w:proofErr w:type="spellStart"/>
+      <w:r>
+        <w:rPr>
+          <w:sz w:val="28"/>
+          <w:szCs w:val="28"/>
+        </w:rPr>
+        <w:t>make</w:t>
+      </w:r>
+      <w:proofErr w:type="gramStart"/>
+      <w:r>
+        <w:rPr>
+          <w:sz w:val="28"/>
+          <w:szCs w:val="28"/>
+        </w:rPr>
+        <w:t>,model,number</w:t>
+      </w:r>
+      <w:proofErr w:type="spellEnd"/>
+      <w:proofErr w:type="gramEnd"/>
+      <w:r>
+        <w:rPr>
+          <w:sz w:val="28"/>
+          <w:szCs w:val="28"/>
+        </w:rPr>
+        <w:t xml:space="preserve"> of seats etc)</w:t>
+      </w:r>
+      <w:r>
+        <w:rPr>
+          <w:sz w:val="28"/>
+          <w:szCs w:val="28"/>
+        </w:rPr>
         <w:t>, while making a reservation.</w:t>
       </w:r>
     </w:p>
@@ -728,7 +878,23 @@
           <w:sz w:val="28"/>
           <w:szCs w:val="28"/>
         </w:rPr>
-        <w:t xml:space="preserve"> profile contains : name, phone number</w:t>
+        <w:t xml:space="preserve"> profile </w:t>
+      </w:r>
+      <w:proofErr w:type="gramStart"/>
+      <w:r>
+        <w:rPr>
+          <w:sz w:val="28"/>
+          <w:szCs w:val="28"/>
+        </w:rPr>
+        <w:t>contains :</w:t>
+      </w:r>
+      <w:proofErr w:type="gramEnd"/>
+      <w:r>
+        <w:rPr>
+          <w:sz w:val="28"/>
+          <w:szCs w:val="28"/>
+        </w:rPr>
+        <w:t xml:space="preserve"> name, phone number</w:t>
       </w:r>
       <w:r>
         <w:rPr>
@@ -832,6 +998,13 @@
           <w:sz w:val="28"/>
           <w:szCs w:val="28"/>
         </w:rPr>
+        <w:t xml:space="preserve"> that have a party bus</w:t>
+      </w:r>
+      <w:r>
+        <w:rPr>
+          <w:sz w:val="28"/>
+          <w:szCs w:val="28"/>
+        </w:rPr>
         <w:t>.</w:t>
       </w:r>
     </w:p>
@@ -920,16 +1093,21 @@
           <w:sz w:val="28"/>
           <w:szCs w:val="28"/>
         </w:rPr>
-        <w:t>The system should have a list with frequent c</w:t>
-      </w:r>
-      <w:bookmarkStart w:id="0" w:name="_GoBack"/>
-      <w:bookmarkEnd w:id="0"/>
-      <w:r>
-        <w:rPr>
-          <w:sz w:val="28"/>
-          <w:szCs w:val="28"/>
-        </w:rPr>
-        <w:t>ustomers.</w:t>
+        <w:t xml:space="preserve">The system should </w:t>
+      </w:r>
+      <w:r>
+        <w:rPr>
+          <w:sz w:val="28"/>
+          <w:szCs w:val="28"/>
+        </w:rPr>
+        <w:t>display if the customer made reservations in the past so he may get a discount from the employee when he will make a new reservation</w:t>
+      </w:r>
+      <w:r>
+        <w:rPr>
+          <w:sz w:val="28"/>
+          <w:szCs w:val="28"/>
+        </w:rPr>
+        <w:t>.</w:t>
       </w:r>
     </w:p>
     <w:p>

--- a/Documentation/Requirements.docx
+++ b/Documentation/Requirements.docx
@@ -1,6 +1,6 @@
 
 <file path=word/document.xml><?xml version="1.0" encoding="utf-8"?>
-<w:document xmlns:ve="http://schemas.openxmlformats.org/markup-compatibility/2006" xmlns:o="urn:schemas-microsoft-com:office:office" xmlns:r="http://schemas.openxmlformats.org/officeDocument/2006/relationships" xmlns:m="http://schemas.openxmlformats.org/officeDocument/2006/math" xmlns:v="urn:schemas-microsoft-com:vml" xmlns:wp="http://schemas.openxmlformats.org/drawingml/2006/wordprocessingDrawing" xmlns:w10="urn:schemas-microsoft-com:office:word" xmlns:w="http://schemas.openxmlformats.org/wordprocessingml/2006/main" xmlns:wne="http://schemas.microsoft.com/office/word/2006/wordml">
+<w:document xmlns:wpc="http://schemas.microsoft.com/office/word/2010/wordprocessingCanvas" xmlns:cx="http://schemas.microsoft.com/office/drawing/2014/chartex" xmlns:cx1="http://schemas.microsoft.com/office/drawing/2015/9/8/chartex" xmlns:cx2="http://schemas.microsoft.com/office/drawing/2015/10/21/chartex" xmlns:cx3="http://schemas.microsoft.com/office/drawing/2016/5/9/chartex" xmlns:cx4="http://schemas.microsoft.com/office/drawing/2016/5/10/chartex" xmlns:cx5="http://schemas.microsoft.com/office/drawing/2016/5/11/chartex" xmlns:mc="http://schemas.openxmlformats.org/markup-compatibility/2006" xmlns:o="urn:schemas-microsoft-com:office:office" xmlns:r="http://schemas.openxmlformats.org/officeDocument/2006/relationships" xmlns:m="http://schemas.openxmlformats.org/officeDocument/2006/math" xmlns:v="urn:schemas-microsoft-com:vml" xmlns:wp14="http://schemas.microsoft.com/office/word/2010/wordprocessingDrawing" xmlns:wp="http://schemas.openxmlformats.org/drawingml/2006/wordprocessingDrawing" xmlns:w10="urn:schemas-microsoft-com:office:word" xmlns:w="http://schemas.openxmlformats.org/wordprocessingml/2006/main" xmlns:w14="http://schemas.microsoft.com/office/word/2010/wordml" xmlns:w15="http://schemas.microsoft.com/office/word/2012/wordml" xmlns:w16se="http://schemas.microsoft.com/office/word/2015/wordml/symex" xmlns:wpg="http://schemas.microsoft.com/office/word/2010/wordprocessingGroup" xmlns:wpi="http://schemas.microsoft.com/office/word/2010/wordprocessingInk" xmlns:wne="http://schemas.microsoft.com/office/word/2006/wordml" xmlns:wps="http://schemas.microsoft.com/office/word/2010/wordprocessingShape" mc:Ignorable="w14 w15 w16se wp14">
   <w:body>
     <w:p>
       <w:pPr>
@@ -89,49 +89,14 @@
           <w:sz w:val="28"/>
           <w:szCs w:val="28"/>
         </w:rPr>
-        <w:t>An employee should be able to add food preferences</w:t>
-      </w:r>
-      <w:r>
-        <w:rPr>
-          <w:sz w:val="28"/>
-          <w:szCs w:val="28"/>
-        </w:rPr>
-        <w:t xml:space="preserve"> </w:t>
-      </w:r>
-      <w:r>
-        <w:rPr>
-          <w:sz w:val="28"/>
-          <w:szCs w:val="28"/>
-        </w:rPr>
-        <w:t xml:space="preserve">(breakfast, lunch, snacks) for </w:t>
-      </w:r>
-      <w:r>
-        <w:rPr>
-          <w:sz w:val="28"/>
-          <w:szCs w:val="28"/>
-        </w:rPr>
-        <w:t>longer</w:t>
-      </w:r>
-      <w:r>
-        <w:rPr>
-          <w:sz w:val="28"/>
-          <w:szCs w:val="28"/>
-        </w:rPr>
-        <w:t xml:space="preserve"> tour</w:t>
-      </w:r>
-      <w:r>
-        <w:rPr>
-          <w:sz w:val="28"/>
-          <w:szCs w:val="28"/>
-        </w:rPr>
-        <w:t>s</w:t>
-      </w:r>
-      <w:r>
-        <w:rPr>
-          <w:sz w:val="28"/>
-          <w:szCs w:val="28"/>
-        </w:rPr>
-        <w:t>.</w:t>
+        <w:t xml:space="preserve">An employee should be able to add </w:t>
+      </w:r>
+      <w:r>
+        <w:rPr>
+          <w:sz w:val="28"/>
+          <w:szCs w:val="28"/>
+        </w:rPr>
+        <w:t>extras.</w:t>
       </w:r>
     </w:p>
     <w:p>
@@ -186,7 +151,14 @@
           <w:sz w:val="28"/>
           <w:szCs w:val="28"/>
         </w:rPr>
-        <w:t>hauffeur services longer than one day can have</w:t>
+        <w:t>hauffeur services can have</w:t>
+      </w:r>
+      <w:r>
+        <w:rPr>
+          <w:sz w:val="28"/>
+          <w:szCs w:val="28"/>
+        </w:rPr>
+        <w:t xml:space="preserve"> up to</w:t>
       </w:r>
       <w:r>
         <w:rPr>
@@ -234,35 +206,14 @@
           <w:sz w:val="28"/>
           <w:szCs w:val="28"/>
         </w:rPr>
-        <w:t xml:space="preserve"> the</w:t>
-      </w:r>
-      <w:r>
-        <w:rPr>
-          <w:sz w:val="28"/>
-          <w:szCs w:val="28"/>
-        </w:rPr>
-        <w:t xml:space="preserve"> kind of t</w:t>
-      </w:r>
-      <w:r>
-        <w:rPr>
-          <w:sz w:val="28"/>
-          <w:szCs w:val="28"/>
-        </w:rPr>
-        <w:t>our (one-day trip, journey and Bus-and-C</w:t>
-      </w:r>
-      <w:r>
-        <w:rPr>
-          <w:sz w:val="28"/>
-          <w:szCs w:val="28"/>
-        </w:rPr>
-        <w:t>hauffeur</w:t>
-      </w:r>
-      <w:r>
-        <w:rPr>
-          <w:sz w:val="28"/>
-          <w:szCs w:val="28"/>
-        </w:rPr>
-        <w:t>), departure date and time, retur</w:t>
+        <w:t xml:space="preserve"> </w:t>
+      </w:r>
+      <w:r>
+        <w:rPr>
+          <w:sz w:val="28"/>
+          <w:szCs w:val="28"/>
+        </w:rPr>
+        <w:t>departure date and time, retur</w:t>
       </w:r>
       <w:r>
         <w:rPr>
@@ -276,13 +227,6 @@
           <w:sz w:val="28"/>
           <w:szCs w:val="28"/>
         </w:rPr>
-        <w:t>, number of seats</w:t>
-      </w:r>
-      <w:r>
-        <w:rPr>
-          <w:sz w:val="28"/>
-          <w:szCs w:val="28"/>
-        </w:rPr>
         <w:t>,</w:t>
       </w:r>
       <w:r>
@@ -290,6 +234,27 @@
           <w:sz w:val="28"/>
           <w:szCs w:val="28"/>
         </w:rPr>
+        <w:t xml:space="preserve"> departure and arrival location,</w:t>
+      </w:r>
+      <w:r>
+        <w:rPr>
+          <w:sz w:val="28"/>
+          <w:szCs w:val="28"/>
+        </w:rPr>
+        <w:t xml:space="preserve"> number of seats</w:t>
+      </w:r>
+      <w:r>
+        <w:rPr>
+          <w:sz w:val="28"/>
+          <w:szCs w:val="28"/>
+        </w:rPr>
+        <w:t>,</w:t>
+      </w:r>
+      <w:r>
+        <w:rPr>
+          <w:sz w:val="28"/>
+          <w:szCs w:val="28"/>
+        </w:rPr>
         <w:t xml:space="preserve"> </w:t>
       </w:r>
       <w:r>
@@ -297,7 +262,28 @@
           <w:sz w:val="28"/>
           <w:szCs w:val="28"/>
         </w:rPr>
-        <w:t>select an available bus, select one or more available chauffeurs</w:t>
+        <w:t>add</w:t>
+      </w:r>
+      <w:r>
+        <w:rPr>
+          <w:sz w:val="28"/>
+          <w:szCs w:val="28"/>
+        </w:rPr>
+        <w:t xml:space="preserve"> </w:t>
+      </w:r>
+      <w:r>
+        <w:rPr>
+          <w:sz w:val="28"/>
+          <w:szCs w:val="28"/>
+        </w:rPr>
+        <w:t>up to 2</w:t>
+      </w:r>
+      <w:r>
+        <w:rPr>
+          <w:sz w:val="28"/>
+          <w:szCs w:val="28"/>
+        </w:rPr>
+        <w:t xml:space="preserve"> available chauffeurs</w:t>
       </w:r>
       <w:r>
         <w:rPr>
@@ -311,28 +297,28 @@
           <w:sz w:val="28"/>
           <w:szCs w:val="28"/>
         </w:rPr>
-        <w:t xml:space="preserve"> destination(s)</w:t>
-      </w:r>
-      <w:r>
-        <w:rPr>
-          <w:sz w:val="28"/>
-          <w:szCs w:val="28"/>
-        </w:rPr>
-        <w:t xml:space="preserve">, stops </w:t>
-      </w:r>
-      <w:r>
-        <w:rPr>
-          <w:sz w:val="28"/>
-          <w:szCs w:val="28"/>
-        </w:rPr>
-        <w:t>and price for one seat</w:t>
-      </w:r>
-      <w:r>
-        <w:rPr>
-          <w:sz w:val="28"/>
-          <w:szCs w:val="28"/>
-        </w:rPr>
-        <w:t>.</w:t>
+        <w:t xml:space="preserve"> </w:t>
+      </w:r>
+      <w:r>
+        <w:rPr>
+          <w:sz w:val="28"/>
+          <w:szCs w:val="28"/>
+        </w:rPr>
+        <w:t xml:space="preserve">select a bus, </w:t>
+      </w:r>
+      <w:r>
+        <w:rPr>
+          <w:sz w:val="28"/>
+          <w:szCs w:val="28"/>
+        </w:rPr>
+        <w:t>destination(s)</w:t>
+      </w:r>
+      <w:r>
+        <w:rPr>
+          <w:sz w:val="28"/>
+          <w:szCs w:val="28"/>
+        </w:rPr>
+        <w:t>, stops.</w:t>
       </w:r>
     </w:p>
     <w:p>
@@ -352,23 +338,7 @@
           <w:sz w:val="28"/>
           <w:szCs w:val="28"/>
         </w:rPr>
-        <w:t xml:space="preserve">An employee should be able to register information about customers and all </w:t>
-      </w:r>
-      <w:proofErr w:type="gramStart"/>
-      <w:r>
-        <w:rPr>
-          <w:sz w:val="28"/>
-          <w:szCs w:val="28"/>
-        </w:rPr>
-        <w:t>the</w:t>
-      </w:r>
-      <w:proofErr w:type="gramEnd"/>
-      <w:r>
-        <w:rPr>
-          <w:sz w:val="28"/>
-          <w:szCs w:val="28"/>
-        </w:rPr>
-        <w:t xml:space="preserve"> passengers</w:t>
+        <w:t>An employee should be able to register information about customers and all the passengers</w:t>
       </w:r>
       <w:r>
         <w:rPr>
@@ -575,7 +545,14 @@
           <w:sz w:val="28"/>
           <w:szCs w:val="28"/>
         </w:rPr>
-        <w:t>Each passenger should contain: name, address and birthday</w:t>
+        <w:t xml:space="preserve">Each passenger should contain: name, address and </w:t>
+      </w:r>
+      <w:r>
+        <w:rPr>
+          <w:sz w:val="28"/>
+          <w:szCs w:val="28"/>
+        </w:rPr>
+        <w:t>age</w:t>
       </w:r>
       <w:r>
         <w:rPr>
@@ -609,67 +586,49 @@
           <w:sz w:val="28"/>
           <w:szCs w:val="28"/>
         </w:rPr>
-        <w:t xml:space="preserve">An employee should be able to specify the following information about any bus: registration number, make, model, number of seats, </w:t>
-      </w:r>
-      <w:r>
-        <w:rPr>
-          <w:sz w:val="28"/>
-          <w:szCs w:val="28"/>
-        </w:rPr>
-        <w:t>air conditioning</w:t>
-      </w:r>
-      <w:r>
-        <w:rPr>
-          <w:sz w:val="28"/>
-          <w:szCs w:val="28"/>
-        </w:rPr>
-        <w:t xml:space="preserve">, Wi-Fi access, TV, bathroom, </w:t>
-      </w:r>
-      <w:proofErr w:type="spellStart"/>
-      <w:r>
-        <w:rPr>
-          <w:sz w:val="28"/>
-          <w:szCs w:val="28"/>
-        </w:rPr>
-        <w:t>fridge</w:t>
-      </w:r>
-      <w:r>
-        <w:rPr>
-          <w:sz w:val="28"/>
-          <w:szCs w:val="28"/>
-        </w:rPr>
-        <w:t>,</w:t>
-      </w:r>
-      <w:r>
-        <w:rPr>
-          <w:sz w:val="28"/>
-          <w:szCs w:val="28"/>
-        </w:rPr>
-        <w:t>manufacturer</w:t>
-      </w:r>
-      <w:proofErr w:type="spellEnd"/>
-      <w:r>
-        <w:rPr>
-          <w:sz w:val="28"/>
-          <w:szCs w:val="28"/>
-        </w:rPr>
-        <w:t xml:space="preserve"> year, year of registration, color, amount of kilometers and notes (</w:t>
-      </w:r>
-      <w:proofErr w:type="spellStart"/>
-      <w:r>
-        <w:rPr>
-          <w:sz w:val="28"/>
-          <w:szCs w:val="28"/>
-        </w:rPr>
-        <w:t>e.g</w:t>
-      </w:r>
-      <w:proofErr w:type="spellEnd"/>
-      <w:r>
-        <w:rPr>
-          <w:sz w:val="28"/>
-          <w:szCs w:val="28"/>
-        </w:rPr>
-        <w:t xml:space="preserve"> about defects).</w:t>
+        <w:t xml:space="preserve"> </w:t>
+      </w:r>
+      <w:r>
+        <w:rPr>
+          <w:sz w:val="28"/>
+          <w:szCs w:val="28"/>
+        </w:rPr>
+        <w:t xml:space="preserve">An employee should be able to specify the </w:t>
+      </w:r>
+      <w:r>
+        <w:rPr>
+          <w:sz w:val="28"/>
+          <w:szCs w:val="28"/>
+        </w:rPr>
+        <w:t xml:space="preserve">number of busses </w:t>
+      </w:r>
+      <w:r>
+        <w:rPr>
+          <w:sz w:val="28"/>
+          <w:szCs w:val="28"/>
+        </w:rPr>
+        <w:t xml:space="preserve">of </w:t>
+      </w:r>
+      <w:r>
+        <w:rPr>
+          <w:sz w:val="28"/>
+          <w:szCs w:val="28"/>
+        </w:rPr>
+        <w:t xml:space="preserve">a </w:t>
+      </w:r>
+      <w:r>
+        <w:rPr>
+          <w:sz w:val="28"/>
+          <w:szCs w:val="28"/>
+        </w:rPr>
+        <w:t>specific type</w:t>
+      </w:r>
+      <w:r>
+        <w:rPr>
+          <w:sz w:val="28"/>
+          <w:szCs w:val="28"/>
+        </w:rPr>
+        <w:t>.</w:t>
       </w:r>
     </w:p>
     <w:p>
@@ -689,6 +648,13 @@
           <w:sz w:val="28"/>
           <w:szCs w:val="28"/>
         </w:rPr>
+        <w:t xml:space="preserve"> </w:t>
+      </w:r>
+      <w:r>
+        <w:rPr>
+          <w:sz w:val="28"/>
+          <w:szCs w:val="28"/>
+        </w:rPr>
         <w:t xml:space="preserve">An employee should be able to delete a reservation. </w:t>
       </w:r>
     </w:p>
@@ -709,6 +675,13 @@
           <w:sz w:val="28"/>
           <w:szCs w:val="28"/>
         </w:rPr>
+        <w:t xml:space="preserve"> </w:t>
+      </w:r>
+      <w:r>
+        <w:rPr>
+          <w:sz w:val="28"/>
+          <w:szCs w:val="28"/>
+        </w:rPr>
         <w:t>An employee should be able to edit a reservation</w:t>
       </w:r>
       <w:r>
@@ -716,15 +689,10 @@
           <w:sz w:val="28"/>
           <w:szCs w:val="28"/>
         </w:rPr>
-        <w:t xml:space="preserve"> (if there are enough seats left on that tour)</w:t>
-      </w:r>
-      <w:r>
-        <w:rPr>
-          <w:sz w:val="28"/>
-          <w:szCs w:val="28"/>
-        </w:rPr>
-        <w:t>, customer’s info, chauffeurs’ info and passengers’ info</w:t>
-      </w:r>
+        <w:t>, customer’s info, chauffeurs’ info</w:t>
+      </w:r>
+      <w:bookmarkStart w:id="0" w:name="_GoBack"/>
+      <w:bookmarkEnd w:id="0"/>
       <w:r>
         <w:rPr>
           <w:sz w:val="28"/>
@@ -750,67 +718,28 @@
           <w:sz w:val="28"/>
           <w:szCs w:val="28"/>
         </w:rPr>
-        <w:t xml:space="preserve">An employee should be able to access the information of </w:t>
-      </w:r>
-      <w:r>
-        <w:rPr>
-          <w:sz w:val="28"/>
-          <w:szCs w:val="28"/>
-        </w:rPr>
-        <w:t>bu</w:t>
-      </w:r>
-      <w:r>
-        <w:rPr>
-          <w:sz w:val="28"/>
-          <w:szCs w:val="28"/>
-        </w:rPr>
-        <w:t>s</w:t>
-      </w:r>
-      <w:r>
-        <w:rPr>
-          <w:sz w:val="28"/>
-          <w:szCs w:val="28"/>
-        </w:rPr>
-        <w:t>ses</w:t>
-      </w:r>
-      <w:r>
-        <w:rPr>
-          <w:sz w:val="28"/>
-          <w:szCs w:val="28"/>
-        </w:rPr>
-        <w:t xml:space="preserve"> (</w:t>
-      </w:r>
-      <w:proofErr w:type="spellStart"/>
-      <w:r>
-        <w:rPr>
-          <w:sz w:val="28"/>
-          <w:szCs w:val="28"/>
-        </w:rPr>
-        <w:t>make</w:t>
-      </w:r>
-      <w:proofErr w:type="gramStart"/>
-      <w:r>
-        <w:rPr>
-          <w:sz w:val="28"/>
-          <w:szCs w:val="28"/>
-        </w:rPr>
-        <w:t>,model,number</w:t>
-      </w:r>
-      <w:proofErr w:type="spellEnd"/>
-      <w:proofErr w:type="gramEnd"/>
-      <w:r>
-        <w:rPr>
-          <w:sz w:val="28"/>
-          <w:szCs w:val="28"/>
-        </w:rPr>
-        <w:t xml:space="preserve"> of seats etc)</w:t>
-      </w:r>
-      <w:r>
-        <w:rPr>
-          <w:sz w:val="28"/>
-          <w:szCs w:val="28"/>
-        </w:rPr>
-        <w:t>, while making a reservation.</w:t>
+        <w:t xml:space="preserve"> </w:t>
+      </w:r>
+      <w:r>
+        <w:rPr>
+          <w:sz w:val="28"/>
+          <w:szCs w:val="28"/>
+        </w:rPr>
+        <w:t xml:space="preserve">An employee should be able to see the </w:t>
+      </w:r>
+      <w:r>
+        <w:rPr>
+          <w:sz w:val="28"/>
+          <w:szCs w:val="28"/>
+        </w:rPr>
+        <w:t>Chauffeur’s</w:t>
+      </w:r>
+      <w:r>
+        <w:rPr>
+          <w:sz w:val="28"/>
+          <w:szCs w:val="28"/>
+        </w:rPr>
+        <w:t xml:space="preserve"> profile.</w:t>
       </w:r>
     </w:p>
     <w:p>
@@ -830,7 +759,7 @@
           <w:sz w:val="28"/>
           <w:szCs w:val="28"/>
         </w:rPr>
-        <w:t xml:space="preserve"> An employee should be able to see the </w:t>
+        <w:t xml:space="preserve"> Each </w:t>
       </w:r>
       <w:r>
         <w:rPr>
@@ -844,7 +773,35 @@
           <w:sz w:val="28"/>
           <w:szCs w:val="28"/>
         </w:rPr>
-        <w:t xml:space="preserve"> profile.</w:t>
+        <w:t xml:space="preserve"> profile contains : name, phone number</w:t>
+      </w:r>
+      <w:r>
+        <w:rPr>
+          <w:sz w:val="28"/>
+          <w:szCs w:val="28"/>
+        </w:rPr>
+        <w:t>, form of employment (part-time or full-time)</w:t>
+      </w:r>
+      <w:r>
+        <w:rPr>
+          <w:sz w:val="28"/>
+          <w:szCs w:val="28"/>
+        </w:rPr>
+        <w:t>, preferences</w:t>
+      </w:r>
+      <w:r>
+        <w:rPr>
+          <w:sz w:val="28"/>
+          <w:szCs w:val="28"/>
+        </w:rPr>
+        <w:t>, ID</w:t>
+      </w:r>
+      <w:r>
+        <w:rPr>
+          <w:sz w:val="28"/>
+          <w:szCs w:val="28"/>
+        </w:rPr>
+        <w:t>.</w:t>
       </w:r>
     </w:p>
     <w:p>
@@ -864,58 +821,28 @@
           <w:sz w:val="28"/>
           <w:szCs w:val="28"/>
         </w:rPr>
-        <w:t xml:space="preserve"> Each </w:t>
-      </w:r>
-      <w:r>
-        <w:rPr>
-          <w:sz w:val="28"/>
-          <w:szCs w:val="28"/>
-        </w:rPr>
-        <w:t>Chauffeur’s</w:t>
-      </w:r>
-      <w:r>
-        <w:rPr>
-          <w:sz w:val="28"/>
-          <w:szCs w:val="28"/>
-        </w:rPr>
-        <w:t xml:space="preserve"> profile </w:t>
-      </w:r>
-      <w:proofErr w:type="gramStart"/>
-      <w:r>
-        <w:rPr>
-          <w:sz w:val="28"/>
-          <w:szCs w:val="28"/>
-        </w:rPr>
-        <w:t>contains :</w:t>
-      </w:r>
-      <w:proofErr w:type="gramEnd"/>
-      <w:r>
-        <w:rPr>
-          <w:sz w:val="28"/>
-          <w:szCs w:val="28"/>
-        </w:rPr>
-        <w:t xml:space="preserve"> name, phone number</w:t>
-      </w:r>
-      <w:r>
-        <w:rPr>
-          <w:sz w:val="28"/>
-          <w:szCs w:val="28"/>
-        </w:rPr>
-        <w:t>, form of employment (part-time or full-time)</w:t>
-      </w:r>
-      <w:r>
-        <w:rPr>
-          <w:sz w:val="28"/>
-          <w:szCs w:val="28"/>
-        </w:rPr>
-        <w:t>, preferences</w:t>
-      </w:r>
-      <w:r>
-        <w:rPr>
-          <w:sz w:val="28"/>
-          <w:szCs w:val="28"/>
-        </w:rPr>
-        <w:t>, ID,  e-mail, availability</w:t>
+        <w:t xml:space="preserve"> An employee should be able to add</w:t>
+      </w:r>
+      <w:r>
+        <w:rPr>
+          <w:sz w:val="28"/>
+          <w:szCs w:val="28"/>
+        </w:rPr>
+        <w:t>, edit or remove</w:t>
+      </w:r>
+      <w:r>
+        <w:rPr>
+          <w:sz w:val="28"/>
+          <w:szCs w:val="28"/>
+        </w:rPr>
+        <w:t xml:space="preserve"> a </w:t>
+      </w:r>
+      <w:r>
+        <w:rPr>
+          <w:sz w:val="28"/>
+          <w:szCs w:val="28"/>
+        </w:rPr>
+        <w:t>Chauffeur</w:t>
       </w:r>
       <w:r>
         <w:rPr>
@@ -942,14 +869,35 @@
           <w:sz w:val="28"/>
           <w:szCs w:val="28"/>
         </w:rPr>
-        <w:t xml:space="preserve"> An employee should be able to add a new </w:t>
-      </w:r>
-      <w:r>
-        <w:rPr>
-          <w:sz w:val="28"/>
-          <w:szCs w:val="28"/>
-        </w:rPr>
-        <w:t>Chauffeur</w:t>
+        <w:t xml:space="preserve"> </w:t>
+      </w:r>
+      <w:r>
+        <w:rPr>
+          <w:sz w:val="28"/>
+          <w:szCs w:val="28"/>
+        </w:rPr>
+        <w:t>A customer should be able to rese</w:t>
+      </w:r>
+      <w:r>
+        <w:rPr>
+          <w:sz w:val="28"/>
+          <w:szCs w:val="28"/>
+        </w:rPr>
+        <w:t>rve a party guide</w:t>
+      </w:r>
+      <w:r>
+        <w:rPr>
+          <w:sz w:val="28"/>
+          <w:szCs w:val="28"/>
+        </w:rPr>
+        <w:t xml:space="preserve"> for the bus-and-chauffeur services</w:t>
+      </w:r>
+      <w:r>
+        <w:rPr>
+          <w:sz w:val="28"/>
+          <w:szCs w:val="28"/>
+        </w:rPr>
+        <w:t xml:space="preserve"> that have a party bus</w:t>
       </w:r>
       <w:r>
         <w:rPr>
@@ -976,36 +924,28 @@
           <w:sz w:val="28"/>
           <w:szCs w:val="28"/>
         </w:rPr>
-        <w:lastRenderedPageBreak/>
-        <w:t>A customer should be able to rese</w:t>
-      </w:r>
-      <w:r>
-        <w:rPr>
-          <w:sz w:val="28"/>
-          <w:szCs w:val="28"/>
-        </w:rPr>
-        <w:t>rve a party guide</w:t>
-      </w:r>
-      <w:r>
-        <w:rPr>
-          <w:sz w:val="28"/>
-          <w:szCs w:val="28"/>
-        </w:rPr>
-        <w:t xml:space="preserve"> for the bus-and-chauffeur services</w:t>
-      </w:r>
-      <w:r>
-        <w:rPr>
-          <w:sz w:val="28"/>
-          <w:szCs w:val="28"/>
-        </w:rPr>
-        <w:t xml:space="preserve"> that have a party bus</w:t>
-      </w:r>
-      <w:r>
-        <w:rPr>
-          <w:sz w:val="28"/>
-          <w:szCs w:val="28"/>
-        </w:rPr>
-        <w:t>.</w:t>
+        <w:t xml:space="preserve"> </w:t>
+      </w:r>
+      <w:r>
+        <w:rPr>
+          <w:sz w:val="28"/>
+          <w:szCs w:val="28"/>
+        </w:rPr>
+        <w:t>An employee should be able to add a new bus to the current list of bu</w:t>
+      </w:r>
+      <w:r>
+        <w:rPr>
+          <w:sz w:val="28"/>
+          <w:szCs w:val="28"/>
+        </w:rPr>
+        <w:t>s</w:t>
+      </w:r>
+      <w:r>
+        <w:rPr>
+          <w:sz w:val="28"/>
+          <w:szCs w:val="28"/>
+        </w:rPr>
+        <w:t>ses.</w:t>
       </w:r>
     </w:p>
     <w:p>
@@ -1025,21 +965,44 @@
           <w:sz w:val="28"/>
           <w:szCs w:val="28"/>
         </w:rPr>
-        <w:t>An employee should be able to add a new bus to the current list of bu</w:t>
-      </w:r>
-      <w:r>
-        <w:rPr>
-          <w:sz w:val="28"/>
-          <w:szCs w:val="28"/>
-        </w:rPr>
-        <w:t>s</w:t>
-      </w:r>
-      <w:r>
-        <w:rPr>
-          <w:sz w:val="28"/>
-          <w:szCs w:val="28"/>
-        </w:rPr>
-        <w:t>ses.</w:t>
+        <w:t xml:space="preserve"> </w:t>
+      </w:r>
+      <w:r>
+        <w:rPr>
+          <w:sz w:val="28"/>
+          <w:szCs w:val="28"/>
+        </w:rPr>
+        <w:t>Employee chooses either to set or not a discount for the customer</w:t>
+      </w:r>
+      <w:r>
+        <w:rPr>
+          <w:sz w:val="28"/>
+          <w:szCs w:val="28"/>
+        </w:rPr>
+        <w:t xml:space="preserve"> (</w:t>
+      </w:r>
+      <w:proofErr w:type="spellStart"/>
+      <w:r>
+        <w:rPr>
+          <w:sz w:val="28"/>
+          <w:szCs w:val="28"/>
+        </w:rPr>
+        <w:t>e.g</w:t>
+      </w:r>
+      <w:proofErr w:type="spellEnd"/>
+      <w:r>
+        <w:rPr>
+          <w:sz w:val="28"/>
+          <w:szCs w:val="28"/>
+        </w:rPr>
+        <w:t xml:space="preserve"> family, frequency discount)</w:t>
+      </w:r>
+      <w:r>
+        <w:rPr>
+          <w:sz w:val="28"/>
+          <w:szCs w:val="28"/>
+        </w:rPr>
+        <w:t>.</w:t>
       </w:r>
     </w:p>
     <w:p>
@@ -1059,35 +1022,9 @@
           <w:sz w:val="28"/>
           <w:szCs w:val="28"/>
         </w:rPr>
-        <w:t xml:space="preserve"> Frequent cust</w:t>
-      </w:r>
-      <w:r>
-        <w:rPr>
-          <w:sz w:val="28"/>
-          <w:szCs w:val="28"/>
-        </w:rPr>
-        <w:t>omers can benefit of</w:t>
-      </w:r>
-      <w:r>
-        <w:rPr>
-          <w:sz w:val="28"/>
-          <w:szCs w:val="28"/>
-        </w:rPr>
-        <w:t xml:space="preserve"> discounts.</w:t>
-      </w:r>
-    </w:p>
-    <w:p>
-      <w:pPr>
-        <w:pStyle w:val="ListParagraph"/>
-        <w:numPr>
-          <w:ilvl w:val="0"/>
-          <w:numId w:val="1"/>
-        </w:numPr>
-        <w:rPr>
-          <w:sz w:val="28"/>
-          <w:szCs w:val="28"/>
-        </w:rPr>
-      </w:pPr>
+        <w:lastRenderedPageBreak/>
+        <w:t xml:space="preserve"> </w:t>
+      </w:r>
       <w:r>
         <w:rPr>
           <w:sz w:val="28"/>
@@ -1190,8 +1127,8 @@
 </file>
 
 <file path=word/numbering.xml><?xml version="1.0" encoding="utf-8"?>
-<w:numbering xmlns:ve="http://schemas.openxmlformats.org/markup-compatibility/2006" xmlns:o="urn:schemas-microsoft-com:office:office" xmlns:r="http://schemas.openxmlformats.org/officeDocument/2006/relationships" xmlns:m="http://schemas.openxmlformats.org/officeDocument/2006/math" xmlns:v="urn:schemas-microsoft-com:vml" xmlns:wp="http://schemas.openxmlformats.org/drawingml/2006/wordprocessingDrawing" xmlns:w10="urn:schemas-microsoft-com:office:word" xmlns:w="http://schemas.openxmlformats.org/wordprocessingml/2006/main" xmlns:wne="http://schemas.microsoft.com/office/word/2006/wordml">
-  <w:abstractNum w:abstractNumId="0">
+<w:numbering xmlns:wpc="http://schemas.microsoft.com/office/word/2010/wordprocessingCanvas" xmlns:cx="http://schemas.microsoft.com/office/drawing/2014/chartex" xmlns:cx1="http://schemas.microsoft.com/office/drawing/2015/9/8/chartex" xmlns:cx2="http://schemas.microsoft.com/office/drawing/2015/10/21/chartex" xmlns:cx3="http://schemas.microsoft.com/office/drawing/2016/5/9/chartex" xmlns:cx4="http://schemas.microsoft.com/office/drawing/2016/5/10/chartex" xmlns:cx5="http://schemas.microsoft.com/office/drawing/2016/5/11/chartex" xmlns:mc="http://schemas.openxmlformats.org/markup-compatibility/2006" xmlns:o="urn:schemas-microsoft-com:office:office" xmlns:r="http://schemas.openxmlformats.org/officeDocument/2006/relationships" xmlns:m="http://schemas.openxmlformats.org/officeDocument/2006/math" xmlns:v="urn:schemas-microsoft-com:vml" xmlns:wp14="http://schemas.microsoft.com/office/word/2010/wordprocessingDrawing" xmlns:wp="http://schemas.openxmlformats.org/drawingml/2006/wordprocessingDrawing" xmlns:w10="urn:schemas-microsoft-com:office:word" xmlns:w="http://schemas.openxmlformats.org/wordprocessingml/2006/main" xmlns:w14="http://schemas.microsoft.com/office/word/2010/wordml" xmlns:w15="http://schemas.microsoft.com/office/word/2012/wordml" xmlns:w16se="http://schemas.microsoft.com/office/word/2015/wordml/symex" xmlns:wpg="http://schemas.microsoft.com/office/word/2010/wordprocessingGroup" xmlns:wpi="http://schemas.microsoft.com/office/word/2010/wordprocessingInk" xmlns:wne="http://schemas.microsoft.com/office/word/2006/wordml" xmlns:wps="http://schemas.microsoft.com/office/word/2010/wordprocessingShape" mc:Ignorable="w14 w15 w16se wp14">
+  <w:abstractNum w:abstractNumId="0" w15:restartNumberingAfterBreak="0">
     <w:nsid w:val="123245ED"/>
     <w:multiLevelType w:val="hybridMultilevel"/>
     <w:tmpl w:val="B6A20982"/>
@@ -1284,7 +1221,7 @@
 </file>
 
 <file path=word/styles.xml><?xml version="1.0" encoding="utf-8"?>
-<w:styles xmlns:r="http://schemas.openxmlformats.org/officeDocument/2006/relationships" xmlns:w="http://schemas.openxmlformats.org/wordprocessingml/2006/main">
+<w:styles xmlns:mc="http://schemas.openxmlformats.org/markup-compatibility/2006" xmlns:r="http://schemas.openxmlformats.org/officeDocument/2006/relationships" xmlns:w="http://schemas.openxmlformats.org/wordprocessingml/2006/main" xmlns:w14="http://schemas.microsoft.com/office/word/2010/wordml" xmlns:w15="http://schemas.microsoft.com/office/word/2012/wordml" xmlns:w16se="http://schemas.microsoft.com/office/word/2015/wordml/symex" mc:Ignorable="w14 w15 w16se">
   <w:docDefaults>
     <w:rPrDefault>
       <w:rPr>
@@ -1300,144 +1237,381 @@
       </w:pPr>
     </w:pPrDefault>
   </w:docDefaults>
-  <w:latentStyles w:defLockedState="0" w:defUIPriority="99" w:defSemiHidden="1" w:defUnhideWhenUsed="1" w:defQFormat="0" w:count="267">
-    <w:lsdException w:name="Normal" w:semiHidden="0" w:uiPriority="0" w:unhideWhenUsed="0" w:qFormat="1"/>
-    <w:lsdException w:name="heading 1" w:semiHidden="0" w:uiPriority="9" w:unhideWhenUsed="0" w:qFormat="1"/>
-    <w:lsdException w:name="heading 2" w:uiPriority="9" w:qFormat="1"/>
-    <w:lsdException w:name="heading 3" w:uiPriority="9" w:qFormat="1"/>
-    <w:lsdException w:name="heading 4" w:uiPriority="9" w:qFormat="1"/>
-    <w:lsdException w:name="heading 5" w:uiPriority="9" w:qFormat="1"/>
-    <w:lsdException w:name="heading 6" w:uiPriority="9" w:qFormat="1"/>
-    <w:lsdException w:name="heading 7" w:uiPriority="9" w:qFormat="1"/>
-    <w:lsdException w:name="heading 8" w:uiPriority="9" w:qFormat="1"/>
-    <w:lsdException w:name="heading 9" w:uiPriority="9" w:qFormat="1"/>
-    <w:lsdException w:name="toc 1" w:uiPriority="39"/>
-    <w:lsdException w:name="toc 2" w:uiPriority="39"/>
-    <w:lsdException w:name="toc 3" w:uiPriority="39"/>
-    <w:lsdException w:name="toc 4" w:uiPriority="39"/>
-    <w:lsdException w:name="toc 5" w:uiPriority="39"/>
-    <w:lsdException w:name="toc 6" w:uiPriority="39"/>
-    <w:lsdException w:name="toc 7" w:uiPriority="39"/>
-    <w:lsdException w:name="toc 8" w:uiPriority="39"/>
-    <w:lsdException w:name="toc 9" w:uiPriority="39"/>
-    <w:lsdException w:name="caption" w:uiPriority="35" w:qFormat="1"/>
-    <w:lsdException w:name="Title" w:semiHidden="0" w:uiPriority="10" w:unhideWhenUsed="0" w:qFormat="1"/>
-    <w:lsdException w:name="Default Paragraph Font" w:uiPriority="1"/>
-    <w:lsdException w:name="Subtitle" w:semiHidden="0" w:uiPriority="11" w:unhideWhenUsed="0" w:qFormat="1"/>
-    <w:lsdException w:name="Strong" w:semiHidden="0" w:uiPriority="22" w:unhideWhenUsed="0" w:qFormat="1"/>
-    <w:lsdException w:name="Emphasis" w:semiHidden="0" w:uiPriority="20" w:unhideWhenUsed="0" w:qFormat="1"/>
-    <w:lsdException w:name="Table Grid" w:semiHidden="0" w:uiPriority="39" w:unhideWhenUsed="0"/>
-    <w:lsdException w:name="Placeholder Text" w:unhideWhenUsed="0"/>
-    <w:lsdException w:name="No Spacing" w:semiHidden="0" w:uiPriority="1" w:unhideWhenUsed="0" w:qFormat="1"/>
-    <w:lsdException w:name="Light Shading" w:semiHidden="0" w:uiPriority="60" w:unhideWhenUsed="0"/>
-    <w:lsdException w:name="Light List" w:semiHidden="0" w:uiPriority="61" w:unhideWhenUsed="0"/>
-    <w:lsdException w:name="Light Grid" w:semiHidden="0" w:uiPriority="62" w:unhideWhenUsed="0"/>
-    <w:lsdException w:name="Medium Shading 1" w:semiHidden="0" w:uiPriority="63" w:unhideWhenUsed="0"/>
-    <w:lsdException w:name="Medium Shading 2" w:semiHidden="0" w:uiPriority="64" w:unhideWhenUsed="0"/>
-    <w:lsdException w:name="Medium List 1" w:semiHidden="0" w:uiPriority="65" w:unhideWhenUsed="0"/>
-    <w:lsdException w:name="Medium List 2" w:semiHidden="0" w:uiPriority="66" w:unhideWhenUsed="0"/>
-    <w:lsdException w:name="Medium Grid 1" w:semiHidden="0" w:uiPriority="67" w:unhideWhenUsed="0"/>
-    <w:lsdException w:name="Medium Grid 2" w:semiHidden="0" w:uiPriority="68" w:unhideWhenUsed="0"/>
-    <w:lsdException w:name="Medium Grid 3" w:semiHidden="0" w:uiPriority="69" w:unhideWhenUsed="0"/>
-    <w:lsdException w:name="Dark List" w:semiHidden="0" w:uiPriority="70" w:unhideWhenUsed="0"/>
-    <w:lsdException w:name="Colorful Shading" w:semiHidden="0" w:uiPriority="71" w:unhideWhenUsed="0"/>
-    <w:lsdException w:name="Colorful List" w:semiHidden="0" w:uiPriority="72" w:unhideWhenUsed="0"/>
-    <w:lsdException w:name="Colorful Grid" w:semiHidden="0" w:uiPriority="73" w:unhideWhenUsed="0"/>
-    <w:lsdException w:name="Light Shading Accent 1" w:semiHidden="0" w:uiPriority="60" w:unhideWhenUsed="0"/>
-    <w:lsdException w:name="Light List Accent 1" w:semiHidden="0" w:uiPriority="61" w:unhideWhenUsed="0"/>
-    <w:lsdException w:name="Light Grid Accent 1" w:semiHidden="0" w:uiPriority="62" w:unhideWhenUsed="0"/>
-    <w:lsdException w:name="Medium Shading 1 Accent 1" w:semiHidden="0" w:uiPriority="63" w:unhideWhenUsed="0"/>
-    <w:lsdException w:name="Medium Shading 2 Accent 1" w:semiHidden="0" w:uiPriority="64" w:unhideWhenUsed="0"/>
-    <w:lsdException w:name="Medium List 1 Accent 1" w:semiHidden="0" w:uiPriority="65" w:unhideWhenUsed="0"/>
-    <w:lsdException w:name="Revision" w:unhideWhenUsed="0"/>
-    <w:lsdException w:name="List Paragraph" w:semiHidden="0" w:uiPriority="34" w:unhideWhenUsed="0" w:qFormat="1"/>
-    <w:lsdException w:name="Quote" w:semiHidden="0" w:uiPriority="29" w:unhideWhenUsed="0" w:qFormat="1"/>
-    <w:lsdException w:name="Intense Quote" w:semiHidden="0" w:uiPriority="30" w:unhideWhenUsed="0" w:qFormat="1"/>
-    <w:lsdException w:name="Medium List 2 Accent 1" w:semiHidden="0" w:uiPriority="66" w:unhideWhenUsed="0"/>
-    <w:lsdException w:name="Medium Grid 1 Accent 1" w:semiHidden="0" w:uiPriority="67" w:unhideWhenUsed="0"/>
-    <w:lsdException w:name="Medium Grid 2 Accent 1" w:semiHidden="0" w:uiPriority="68" w:unhideWhenUsed="0"/>
-    <w:lsdException w:name="Medium Grid 3 Accent 1" w:semiHidden="0" w:uiPriority="69" w:unhideWhenUsed="0"/>
-    <w:lsdException w:name="Dark List Accent 1" w:semiHidden="0" w:uiPriority="70" w:unhideWhenUsed="0"/>
-    <w:lsdException w:name="Colorful Shading Accent 1" w:semiHidden="0" w:uiPriority="71" w:unhideWhenUsed="0"/>
-    <w:lsdException w:name="Colorful List Accent 1" w:semiHidden="0" w:uiPriority="72" w:unhideWhenUsed="0"/>
-    <w:lsdException w:name="Colorful Grid Accent 1" w:semiHidden="0" w:uiPriority="73" w:unhideWhenUsed="0"/>
-    <w:lsdException w:name="Light Shading Accent 2" w:semiHidden="0" w:uiPriority="60" w:unhideWhenUsed="0"/>
-    <w:lsdException w:name="Light List Accent 2" w:semiHidden="0" w:uiPriority="61" w:unhideWhenUsed="0"/>
-    <w:lsdException w:name="Light Grid Accent 2" w:semiHidden="0" w:uiPriority="62" w:unhideWhenUsed="0"/>
-    <w:lsdException w:name="Medium Shading 1 Accent 2" w:semiHidden="0" w:uiPriority="63" w:unhideWhenUsed="0"/>
-    <w:lsdException w:name="Medium Shading 2 Accent 2" w:semiHidden="0" w:uiPriority="64" w:unhideWhenUsed="0"/>
-    <w:lsdException w:name="Medium List 1 Accent 2" w:semiHidden="0" w:uiPriority="65" w:unhideWhenUsed="0"/>
-    <w:lsdException w:name="Medium List 2 Accent 2" w:semiHidden="0" w:uiPriority="66" w:unhideWhenUsed="0"/>
-    <w:lsdException w:name="Medium Grid 1 Accent 2" w:semiHidden="0" w:uiPriority="67" w:unhideWhenUsed="0"/>
-    <w:lsdException w:name="Medium Grid 2 Accent 2" w:semiHidden="0" w:uiPriority="68" w:unhideWhenUsed="0"/>
-    <w:lsdException w:name="Medium Grid 3 Accent 2" w:semiHidden="0" w:uiPriority="69" w:unhideWhenUsed="0"/>
-    <w:lsdException w:name="Dark List Accent 2" w:semiHidden="0" w:uiPriority="70" w:unhideWhenUsed="0"/>
-    <w:lsdException w:name="Colorful Shading Accent 2" w:semiHidden="0" w:uiPriority="71" w:unhideWhenUsed="0"/>
-    <w:lsdException w:name="Colorful List Accent 2" w:semiHidden="0" w:uiPriority="72" w:unhideWhenUsed="0"/>
-    <w:lsdException w:name="Colorful Grid Accent 2" w:semiHidden="0" w:uiPriority="73" w:unhideWhenUsed="0"/>
-    <w:lsdException w:name="Light Shading Accent 3" w:semiHidden="0" w:uiPriority="60" w:unhideWhenUsed="0"/>
-    <w:lsdException w:name="Light List Accent 3" w:semiHidden="0" w:uiPriority="61" w:unhideWhenUsed="0"/>
-    <w:lsdException w:name="Light Grid Accent 3" w:semiHidden="0" w:uiPriority="62" w:unhideWhenUsed="0"/>
-    <w:lsdException w:name="Medium Shading 1 Accent 3" w:semiHidden="0" w:uiPriority="63" w:unhideWhenUsed="0"/>
-    <w:lsdException w:name="Medium Shading 2 Accent 3" w:semiHidden="0" w:uiPriority="64" w:unhideWhenUsed="0"/>
-    <w:lsdException w:name="Medium List 1 Accent 3" w:semiHidden="0" w:uiPriority="65" w:unhideWhenUsed="0"/>
-    <w:lsdException w:name="Medium List 2 Accent 3" w:semiHidden="0" w:uiPriority="66" w:unhideWhenUsed="0"/>
-    <w:lsdException w:name="Medium Grid 1 Accent 3" w:semiHidden="0" w:uiPriority="67" w:unhideWhenUsed="0"/>
-    <w:lsdException w:name="Medium Grid 2 Accent 3" w:semiHidden="0" w:uiPriority="68" w:unhideWhenUsed="0"/>
-    <w:lsdException w:name="Medium Grid 3 Accent 3" w:semiHidden="0" w:uiPriority="69" w:unhideWhenUsed="0"/>
-    <w:lsdException w:name="Dark List Accent 3" w:semiHidden="0" w:uiPriority="70" w:unhideWhenUsed="0"/>
-    <w:lsdException w:name="Colorful Shading Accent 3" w:semiHidden="0" w:uiPriority="71" w:unhideWhenUsed="0"/>
-    <w:lsdException w:name="Colorful List Accent 3" w:semiHidden="0" w:uiPriority="72" w:unhideWhenUsed="0"/>
-    <w:lsdException w:name="Colorful Grid Accent 3" w:semiHidden="0" w:uiPriority="73" w:unhideWhenUsed="0"/>
-    <w:lsdException w:name="Light Shading Accent 4" w:semiHidden="0" w:uiPriority="60" w:unhideWhenUsed="0"/>
-    <w:lsdException w:name="Light List Accent 4" w:semiHidden="0" w:uiPriority="61" w:unhideWhenUsed="0"/>
-    <w:lsdException w:name="Light Grid Accent 4" w:semiHidden="0" w:uiPriority="62" w:unhideWhenUsed="0"/>
-    <w:lsdException w:name="Medium Shading 1 Accent 4" w:semiHidden="0" w:uiPriority="63" w:unhideWhenUsed="0"/>
-    <w:lsdException w:name="Medium Shading 2 Accent 4" w:semiHidden="0" w:uiPriority="64" w:unhideWhenUsed="0"/>
-    <w:lsdException w:name="Medium List 1 Accent 4" w:semiHidden="0" w:uiPriority="65" w:unhideWhenUsed="0"/>
-    <w:lsdException w:name="Medium List 2 Accent 4" w:semiHidden="0" w:uiPriority="66" w:unhideWhenUsed="0"/>
-    <w:lsdException w:name="Medium Grid 1 Accent 4" w:semiHidden="0" w:uiPriority="67" w:unhideWhenUsed="0"/>
-    <w:lsdException w:name="Medium Grid 2 Accent 4" w:semiHidden="0" w:uiPriority="68" w:unhideWhenUsed="0"/>
-    <w:lsdException w:name="Medium Grid 3 Accent 4" w:semiHidden="0" w:uiPriority="69" w:unhideWhenUsed="0"/>
-    <w:lsdException w:name="Dark List Accent 4" w:semiHidden="0" w:uiPriority="70" w:unhideWhenUsed="0"/>
-    <w:lsdException w:name="Colorful Shading Accent 4" w:semiHidden="0" w:uiPriority="71" w:unhideWhenUsed="0"/>
-    <w:lsdException w:name="Colorful List Accent 4" w:semiHidden="0" w:uiPriority="72" w:unhideWhenUsed="0"/>
-    <w:lsdException w:name="Colorful Grid Accent 4" w:semiHidden="0" w:uiPriority="73" w:unhideWhenUsed="0"/>
-    <w:lsdException w:name="Light Shading Accent 5" w:semiHidden="0" w:uiPriority="60" w:unhideWhenUsed="0"/>
-    <w:lsdException w:name="Light List Accent 5" w:semiHidden="0" w:uiPriority="61" w:unhideWhenUsed="0"/>
-    <w:lsdException w:name="Light Grid Accent 5" w:semiHidden="0" w:uiPriority="62" w:unhideWhenUsed="0"/>
-    <w:lsdException w:name="Medium Shading 1 Accent 5" w:semiHidden="0" w:uiPriority="63" w:unhideWhenUsed="0"/>
-    <w:lsdException w:name="Medium Shading 2 Accent 5" w:semiHidden="0" w:uiPriority="64" w:unhideWhenUsed="0"/>
-    <w:lsdException w:name="Medium List 1 Accent 5" w:semiHidden="0" w:uiPriority="65" w:unhideWhenUsed="0"/>
-    <w:lsdException w:name="Medium List 2 Accent 5" w:semiHidden="0" w:uiPriority="66" w:unhideWhenUsed="0"/>
-    <w:lsdException w:name="Medium Grid 1 Accent 5" w:semiHidden="0" w:uiPriority="67" w:unhideWhenUsed="0"/>
-    <w:lsdException w:name="Medium Grid 2 Accent 5" w:semiHidden="0" w:uiPriority="68" w:unhideWhenUsed="0"/>
-    <w:lsdException w:name="Medium Grid 3 Accent 5" w:semiHidden="0" w:uiPriority="69" w:unhideWhenUsed="0"/>
-    <w:lsdException w:name="Dark List Accent 5" w:semiHidden="0" w:uiPriority="70" w:unhideWhenUsed="0"/>
-    <w:lsdException w:name="Colorful Shading Accent 5" w:semiHidden="0" w:uiPriority="71" w:unhideWhenUsed="0"/>
-    <w:lsdException w:name="Colorful List Accent 5" w:semiHidden="0" w:uiPriority="72" w:unhideWhenUsed="0"/>
-    <w:lsdException w:name="Colorful Grid Accent 5" w:semiHidden="0" w:uiPriority="73" w:unhideWhenUsed="0"/>
-    <w:lsdException w:name="Light Shading Accent 6" w:semiHidden="0" w:uiPriority="60" w:unhideWhenUsed="0"/>
-    <w:lsdException w:name="Light List Accent 6" w:semiHidden="0" w:uiPriority="61" w:unhideWhenUsed="0"/>
-    <w:lsdException w:name="Light Grid Accent 6" w:semiHidden="0" w:uiPriority="62" w:unhideWhenUsed="0"/>
-    <w:lsdException w:name="Medium Shading 1 Accent 6" w:semiHidden="0" w:uiPriority="63" w:unhideWhenUsed="0"/>
-    <w:lsdException w:name="Medium Shading 2 Accent 6" w:semiHidden="0" w:uiPriority="64" w:unhideWhenUsed="0"/>
-    <w:lsdException w:name="Medium List 1 Accent 6" w:semiHidden="0" w:uiPriority="65" w:unhideWhenUsed="0"/>
-    <w:lsdException w:name="Medium List 2 Accent 6" w:semiHidden="0" w:uiPriority="66" w:unhideWhenUsed="0"/>
-    <w:lsdException w:name="Medium Grid 1 Accent 6" w:semiHidden="0" w:uiPriority="67" w:unhideWhenUsed="0"/>
-    <w:lsdException w:name="Medium Grid 2 Accent 6" w:semiHidden="0" w:uiPriority="68" w:unhideWhenUsed="0"/>
-    <w:lsdException w:name="Medium Grid 3 Accent 6" w:semiHidden="0" w:uiPriority="69" w:unhideWhenUsed="0"/>
-    <w:lsdException w:name="Dark List Accent 6" w:semiHidden="0" w:uiPriority="70" w:unhideWhenUsed="0"/>
-    <w:lsdException w:name="Colorful Shading Accent 6" w:semiHidden="0" w:uiPriority="71" w:unhideWhenUsed="0"/>
-    <w:lsdException w:name="Colorful List Accent 6" w:semiHidden="0" w:uiPriority="72" w:unhideWhenUsed="0"/>
-    <w:lsdException w:name="Colorful Grid Accent 6" w:semiHidden="0" w:uiPriority="73" w:unhideWhenUsed="0"/>
-    <w:lsdException w:name="Subtle Emphasis" w:semiHidden="0" w:uiPriority="19" w:unhideWhenUsed="0" w:qFormat="1"/>
-    <w:lsdException w:name="Intense Emphasis" w:semiHidden="0" w:uiPriority="21" w:unhideWhenUsed="0" w:qFormat="1"/>
-    <w:lsdException w:name="Subtle Reference" w:semiHidden="0" w:uiPriority="31" w:unhideWhenUsed="0" w:qFormat="1"/>
-    <w:lsdException w:name="Intense Reference" w:semiHidden="0" w:uiPriority="32" w:unhideWhenUsed="0" w:qFormat="1"/>
-    <w:lsdException w:name="Book Title" w:semiHidden="0" w:uiPriority="33" w:unhideWhenUsed="0" w:qFormat="1"/>
-    <w:lsdException w:name="Bibliography" w:uiPriority="37"/>
-    <w:lsdException w:name="TOC Heading" w:uiPriority="39" w:qFormat="1"/>
+  <w:latentStyles w:defLockedState="0" w:defUIPriority="99" w:defSemiHidden="0" w:defUnhideWhenUsed="0" w:defQFormat="0" w:count="374">
+    <w:lsdException w:name="Normal" w:uiPriority="0" w:qFormat="1"/>
+    <w:lsdException w:name="heading 1" w:uiPriority="9" w:qFormat="1"/>
+    <w:lsdException w:name="heading 2" w:semiHidden="1" w:uiPriority="9" w:unhideWhenUsed="1" w:qFormat="1"/>
+    <w:lsdException w:name="heading 3" w:semiHidden="1" w:uiPriority="9" w:unhideWhenUsed="1" w:qFormat="1"/>
+    <w:lsdException w:name="heading 4" w:semiHidden="1" w:uiPriority="9" w:unhideWhenUsed="1" w:qFormat="1"/>
+    <w:lsdException w:name="heading 5" w:semiHidden="1" w:uiPriority="9" w:unhideWhenUsed="1" w:qFormat="1"/>
+    <w:lsdException w:name="heading 6" w:semiHidden="1" w:uiPriority="9" w:unhideWhenUsed="1" w:qFormat="1"/>
+    <w:lsdException w:name="heading 7" w:semiHidden="1" w:uiPriority="9" w:unhideWhenUsed="1" w:qFormat="1"/>
+    <w:lsdException w:name="heading 8" w:semiHidden="1" w:uiPriority="9" w:unhideWhenUsed="1" w:qFormat="1"/>
+    <w:lsdException w:name="heading 9" w:semiHidden="1" w:uiPriority="9" w:unhideWhenUsed="1" w:qFormat="1"/>
+    <w:lsdException w:name="index 1" w:semiHidden="1" w:unhideWhenUsed="1"/>
+    <w:lsdException w:name="index 2" w:semiHidden="1" w:unhideWhenUsed="1"/>
+    <w:lsdException w:name="index 3" w:semiHidden="1" w:unhideWhenUsed="1"/>
+    <w:lsdException w:name="index 4" w:semiHidden="1" w:unhideWhenUsed="1"/>
+    <w:lsdException w:name="index 5" w:semiHidden="1" w:unhideWhenUsed="1"/>
+    <w:lsdException w:name="index 6" w:semiHidden="1" w:unhideWhenUsed="1"/>
+    <w:lsdException w:name="index 7" w:semiHidden="1" w:unhideWhenUsed="1"/>
+    <w:lsdException w:name="index 8" w:semiHidden="1" w:unhideWhenUsed="1"/>
+    <w:lsdException w:name="index 9" w:semiHidden="1" w:unhideWhenUsed="1"/>
+    <w:lsdException w:name="toc 1" w:semiHidden="1" w:uiPriority="39" w:unhideWhenUsed="1"/>
+    <w:lsdException w:name="toc 2" w:semiHidden="1" w:uiPriority="39" w:unhideWhenUsed="1"/>
+    <w:lsdException w:name="toc 3" w:semiHidden="1" w:uiPriority="39" w:unhideWhenUsed="1"/>
+    <w:lsdException w:name="toc 4" w:semiHidden="1" w:uiPriority="39" w:unhideWhenUsed="1"/>
+    <w:lsdException w:name="toc 5" w:semiHidden="1" w:uiPriority="39" w:unhideWhenUsed="1"/>
+    <w:lsdException w:name="toc 6" w:semiHidden="1" w:uiPriority="39" w:unhideWhenUsed="1"/>
+    <w:lsdException w:name="toc 7" w:semiHidden="1" w:uiPriority="39" w:unhideWhenUsed="1"/>
+    <w:lsdException w:name="toc 8" w:semiHidden="1" w:uiPriority="39" w:unhideWhenUsed="1"/>
+    <w:lsdException w:name="toc 9" w:semiHidden="1" w:uiPriority="39" w:unhideWhenUsed="1"/>
+    <w:lsdException w:name="Normal Indent" w:semiHidden="1" w:unhideWhenUsed="1"/>
+    <w:lsdException w:name="footnote text" w:semiHidden="1" w:unhideWhenUsed="1"/>
+    <w:lsdException w:name="annotation text" w:semiHidden="1" w:unhideWhenUsed="1"/>
+    <w:lsdException w:name="header" w:semiHidden="1" w:unhideWhenUsed="1"/>
+    <w:lsdException w:name="footer" w:semiHidden="1" w:unhideWhenUsed="1"/>
+    <w:lsdException w:name="index heading" w:semiHidden="1" w:unhideWhenUsed="1"/>
+    <w:lsdException w:name="caption" w:semiHidden="1" w:uiPriority="35" w:unhideWhenUsed="1" w:qFormat="1"/>
+    <w:lsdException w:name="table of figures" w:semiHidden="1" w:unhideWhenUsed="1"/>
+    <w:lsdException w:name="envelope address" w:semiHidden="1" w:unhideWhenUsed="1"/>
+    <w:lsdException w:name="envelope return" w:semiHidden="1" w:unhideWhenUsed="1"/>
+    <w:lsdException w:name="footnote reference" w:semiHidden="1" w:unhideWhenUsed="1"/>
+    <w:lsdException w:name="annotation reference" w:semiHidden="1" w:unhideWhenUsed="1"/>
+    <w:lsdException w:name="line number" w:semiHidden="1" w:unhideWhenUsed="1"/>
+    <w:lsdException w:name="page number" w:semiHidden="1" w:unhideWhenUsed="1"/>
+    <w:lsdException w:name="endnote reference" w:semiHidden="1" w:unhideWhenUsed="1"/>
+    <w:lsdException w:name="endnote text" w:semiHidden="1" w:unhideWhenUsed="1"/>
+    <w:lsdException w:name="table of authorities" w:semiHidden="1" w:unhideWhenUsed="1"/>
+    <w:lsdException w:name="macro" w:semiHidden="1" w:unhideWhenUsed="1"/>
+    <w:lsdException w:name="toa heading" w:semiHidden="1" w:unhideWhenUsed="1"/>
+    <w:lsdException w:name="List" w:semiHidden="1" w:unhideWhenUsed="1"/>
+    <w:lsdException w:name="List Bullet" w:semiHidden="1" w:unhideWhenUsed="1"/>
+    <w:lsdException w:name="List Number" w:semiHidden="1" w:unhideWhenUsed="1"/>
+    <w:lsdException w:name="List 2" w:semiHidden="1" w:unhideWhenUsed="1"/>
+    <w:lsdException w:name="List 3" w:semiHidden="1" w:unhideWhenUsed="1"/>
+    <w:lsdException w:name="List 4" w:semiHidden="1" w:unhideWhenUsed="1"/>
+    <w:lsdException w:name="List 5" w:semiHidden="1" w:unhideWhenUsed="1"/>
+    <w:lsdException w:name="List Bullet 2" w:semiHidden="1" w:unhideWhenUsed="1"/>
+    <w:lsdException w:name="List Bullet 3" w:semiHidden="1" w:unhideWhenUsed="1"/>
+    <w:lsdException w:name="List Bullet 4" w:semiHidden="1" w:unhideWhenUsed="1"/>
+    <w:lsdException w:name="List Bullet 5" w:semiHidden="1" w:unhideWhenUsed="1"/>
+    <w:lsdException w:name="List Number 2" w:semiHidden="1" w:unhideWhenUsed="1"/>
+    <w:lsdException w:name="List Number 3" w:semiHidden="1" w:unhideWhenUsed="1"/>
+    <w:lsdException w:name="List Number 4" w:semiHidden="1" w:unhideWhenUsed="1"/>
+    <w:lsdException w:name="List Number 5" w:semiHidden="1" w:unhideWhenUsed="1"/>
+    <w:lsdException w:name="Title" w:uiPriority="10" w:qFormat="1"/>
+    <w:lsdException w:name="Closing" w:semiHidden="1" w:unhideWhenUsed="1"/>
+    <w:lsdException w:name="Signature" w:semiHidden="1" w:unhideWhenUsed="1"/>
+    <w:lsdException w:name="Default Paragraph Font" w:semiHidden="1" w:uiPriority="1" w:unhideWhenUsed="1"/>
+    <w:lsdException w:name="Body Text" w:semiHidden="1" w:unhideWhenUsed="1"/>
+    <w:lsdException w:name="Body Text Indent" w:semiHidden="1" w:unhideWhenUsed="1"/>
+    <w:lsdException w:name="List Continue" w:semiHidden="1" w:unhideWhenUsed="1"/>
+    <w:lsdException w:name="List Continue 2" w:semiHidden="1" w:unhideWhenUsed="1"/>
+    <w:lsdException w:name="List Continue 3" w:semiHidden="1" w:unhideWhenUsed="1"/>
+    <w:lsdException w:name="List Continue 4" w:semiHidden="1" w:unhideWhenUsed="1"/>
+    <w:lsdException w:name="List Continue 5" w:semiHidden="1" w:unhideWhenUsed="1"/>
+    <w:lsdException w:name="Message Header" w:semiHidden="1" w:unhideWhenUsed="1"/>
+    <w:lsdException w:name="Subtitle" w:uiPriority="11" w:qFormat="1"/>
+    <w:lsdException w:name="Salutation" w:semiHidden="1" w:unhideWhenUsed="1"/>
+    <w:lsdException w:name="Date" w:semiHidden="1" w:unhideWhenUsed="1"/>
+    <w:lsdException w:name="Body Text First Indent" w:semiHidden="1" w:unhideWhenUsed="1"/>
+    <w:lsdException w:name="Body Text First Indent 2" w:semiHidden="1" w:unhideWhenUsed="1"/>
+    <w:lsdException w:name="Note Heading" w:semiHidden="1" w:unhideWhenUsed="1"/>
+    <w:lsdException w:name="Body Text 2" w:semiHidden="1" w:unhideWhenUsed="1"/>
+    <w:lsdException w:name="Body Text 3" w:semiHidden="1" w:unhideWhenUsed="1"/>
+    <w:lsdException w:name="Body Text Indent 2" w:semiHidden="1" w:unhideWhenUsed="1"/>
+    <w:lsdException w:name="Body Text Indent 3" w:semiHidden="1" w:unhideWhenUsed="1"/>
+    <w:lsdException w:name="Block Text" w:semiHidden="1" w:unhideWhenUsed="1"/>
+    <w:lsdException w:name="Hyperlink" w:semiHidden="1" w:unhideWhenUsed="1"/>
+    <w:lsdException w:name="FollowedHyperlink" w:semiHidden="1" w:unhideWhenUsed="1"/>
+    <w:lsdException w:name="Strong" w:uiPriority="22" w:qFormat="1"/>
+    <w:lsdException w:name="Emphasis" w:uiPriority="20" w:qFormat="1"/>
+    <w:lsdException w:name="Document Map" w:semiHidden="1" w:unhideWhenUsed="1"/>
+    <w:lsdException w:name="Plain Text" w:semiHidden="1" w:unhideWhenUsed="1"/>
+    <w:lsdException w:name="E-mail Signature" w:semiHidden="1" w:unhideWhenUsed="1"/>
+    <w:lsdException w:name="HTML Top of Form" w:semiHidden="1" w:unhideWhenUsed="1"/>
+    <w:lsdException w:name="HTML Bottom of Form" w:semiHidden="1" w:unhideWhenUsed="1"/>
+    <w:lsdException w:name="Normal (Web)" w:semiHidden="1" w:unhideWhenUsed="1"/>
+    <w:lsdException w:name="HTML Acronym" w:semiHidden="1" w:unhideWhenUsed="1"/>
+    <w:lsdException w:name="HTML Address" w:semiHidden="1" w:unhideWhenUsed="1"/>
+    <w:lsdException w:name="HTML Cite" w:semiHidden="1" w:unhideWhenUsed="1"/>
+    <w:lsdException w:name="HTML Code" w:semiHidden="1" w:unhideWhenUsed="1"/>
+    <w:lsdException w:name="HTML Definition" w:semiHidden="1" w:unhideWhenUsed="1"/>
+    <w:lsdException w:name="HTML Keyboard" w:semiHidden="1" w:unhideWhenUsed="1"/>
+    <w:lsdException w:name="HTML Preformatted" w:semiHidden="1" w:unhideWhenUsed="1"/>
+    <w:lsdException w:name="HTML Sample" w:semiHidden="1" w:unhideWhenUsed="1"/>
+    <w:lsdException w:name="HTML Typewriter" w:semiHidden="1" w:unhideWhenUsed="1"/>
+    <w:lsdException w:name="HTML Variable" w:semiHidden="1" w:unhideWhenUsed="1"/>
+    <w:lsdException w:name="Normal Table" w:semiHidden="1" w:unhideWhenUsed="1"/>
+    <w:lsdException w:name="annotation subject" w:semiHidden="1" w:unhideWhenUsed="1"/>
+    <w:lsdException w:name="No List" w:semiHidden="1" w:unhideWhenUsed="1"/>
+    <w:lsdException w:name="Outline List 1" w:semiHidden="1" w:unhideWhenUsed="1"/>
+    <w:lsdException w:name="Outline List 2" w:semiHidden="1" w:unhideWhenUsed="1"/>
+    <w:lsdException w:name="Outline List 3" w:semiHidden="1" w:unhideWhenUsed="1"/>
+    <w:lsdException w:name="Table Simple 1" w:semiHidden="1" w:unhideWhenUsed="1"/>
+    <w:lsdException w:name="Table Simple 2" w:semiHidden="1" w:unhideWhenUsed="1"/>
+    <w:lsdException w:name="Table Simple 3" w:semiHidden="1" w:unhideWhenUsed="1"/>
+    <w:lsdException w:name="Table Classic 1" w:semiHidden="1" w:unhideWhenUsed="1"/>
+    <w:lsdException w:name="Table Classic 2" w:semiHidden="1" w:unhideWhenUsed="1"/>
+    <w:lsdException w:name="Table Classic 3" w:semiHidden="1" w:unhideWhenUsed="1"/>
+    <w:lsdException w:name="Table Classic 4" w:semiHidden="1" w:unhideWhenUsed="1"/>
+    <w:lsdException w:name="Table Colorful 1" w:semiHidden="1" w:unhideWhenUsed="1"/>
+    <w:lsdException w:name="Table Colorful 2" w:semiHidden="1" w:unhideWhenUsed="1"/>
+    <w:lsdException w:name="Table Colorful 3" w:semiHidden="1" w:unhideWhenUsed="1"/>
+    <w:lsdException w:name="Table Columns 1" w:semiHidden="1" w:unhideWhenUsed="1"/>
+    <w:lsdException w:name="Table Columns 2" w:semiHidden="1" w:unhideWhenUsed="1"/>
+    <w:lsdException w:name="Table Columns 3" w:semiHidden="1" w:unhideWhenUsed="1"/>
+    <w:lsdException w:name="Table Columns 4" w:semiHidden="1" w:unhideWhenUsed="1"/>
+    <w:lsdException w:name="Table Columns 5" w:semiHidden="1" w:unhideWhenUsed="1"/>
+    <w:lsdException w:name="Table Grid 1" w:semiHidden="1" w:unhideWhenUsed="1"/>
+    <w:lsdException w:name="Table Grid 2" w:semiHidden="1" w:unhideWhenUsed="1"/>
+    <w:lsdException w:name="Table Grid 3" w:semiHidden="1" w:unhideWhenUsed="1"/>
+    <w:lsdException w:name="Table Grid 4" w:semiHidden="1" w:unhideWhenUsed="1"/>
+    <w:lsdException w:name="Table Grid 5" w:semiHidden="1" w:unhideWhenUsed="1"/>
+    <w:lsdException w:name="Table Grid 6" w:semiHidden="1" w:unhideWhenUsed="1"/>
+    <w:lsdException w:name="Table Grid 7" w:semiHidden="1" w:unhideWhenUsed="1"/>
+    <w:lsdException w:name="Table Grid 8" w:semiHidden="1" w:unhideWhenUsed="1"/>
+    <w:lsdException w:name="Table List 1" w:semiHidden="1" w:unhideWhenUsed="1"/>
+    <w:lsdException w:name="Table List 2" w:semiHidden="1" w:unhideWhenUsed="1"/>
+    <w:lsdException w:name="Table List 3" w:semiHidden="1" w:unhideWhenUsed="1"/>
+    <w:lsdException w:name="Table List 4" w:semiHidden="1" w:unhideWhenUsed="1"/>
+    <w:lsdException w:name="Table List 5" w:semiHidden="1" w:unhideWhenUsed="1"/>
+    <w:lsdException w:name="Table List 6" w:semiHidden="1" w:unhideWhenUsed="1"/>
+    <w:lsdException w:name="Table List 7" w:semiHidden="1" w:unhideWhenUsed="1"/>
+    <w:lsdException w:name="Table List 8" w:semiHidden="1" w:unhideWhenUsed="1"/>
+    <w:lsdException w:name="Table 3D effects 1" w:semiHidden="1" w:unhideWhenUsed="1"/>
+    <w:lsdException w:name="Table 3D effects 2" w:semiHidden="1" w:unhideWhenUsed="1"/>
+    <w:lsdException w:name="Table 3D effects 3" w:semiHidden="1" w:unhideWhenUsed="1"/>
+    <w:lsdException w:name="Table Contemporary" w:semiHidden="1" w:unhideWhenUsed="1"/>
+    <w:lsdException w:name="Table Elegant" w:semiHidden="1" w:unhideWhenUsed="1"/>
+    <w:lsdException w:name="Table Professional" w:semiHidden="1" w:unhideWhenUsed="1"/>
+    <w:lsdException w:name="Table Subtle 1" w:semiHidden="1" w:unhideWhenUsed="1"/>
+    <w:lsdException w:name="Table Subtle 2" w:semiHidden="1" w:unhideWhenUsed="1"/>
+    <w:lsdException w:name="Table Web 1" w:semiHidden="1" w:unhideWhenUsed="1"/>
+    <w:lsdException w:name="Table Web 2" w:semiHidden="1" w:unhideWhenUsed="1"/>
+    <w:lsdException w:name="Table Web 3" w:semiHidden="1" w:unhideWhenUsed="1"/>
+    <w:lsdException w:name="Balloon Text" w:semiHidden="1" w:unhideWhenUsed="1"/>
+    <w:lsdException w:name="Table Grid" w:semiHidden="1" w:uiPriority="39" w:unhideWhenUsed="1"/>
+    <w:lsdException w:name="Table Theme" w:semiHidden="1" w:unhideWhenUsed="1"/>
+    <w:lsdException w:name="Placeholder Text" w:semiHidden="1"/>
+    <w:lsdException w:name="No Spacing" w:uiPriority="1" w:qFormat="1"/>
+    <w:lsdException w:name="Light Shading" w:uiPriority="60"/>
+    <w:lsdException w:name="Light List" w:uiPriority="61"/>
+    <w:lsdException w:name="Light Grid" w:uiPriority="62"/>
+    <w:lsdException w:name="Medium Shading 1" w:uiPriority="63"/>
+    <w:lsdException w:name="Medium Shading 2" w:uiPriority="64"/>
+    <w:lsdException w:name="Medium List 1" w:uiPriority="65"/>
+    <w:lsdException w:name="Medium List 2" w:uiPriority="66"/>
+    <w:lsdException w:name="Medium Grid 1" w:uiPriority="67"/>
+    <w:lsdException w:name="Medium Grid 2" w:uiPriority="68"/>
+    <w:lsdException w:name="Medium Grid 3" w:uiPriority="69"/>
+    <w:lsdException w:name="Dark List" w:uiPriority="70"/>
+    <w:lsdException w:name="Colorful Shading" w:uiPriority="71"/>
+    <w:lsdException w:name="Colorful List" w:uiPriority="72"/>
+    <w:lsdException w:name="Colorful Grid" w:uiPriority="73"/>
+    <w:lsdException w:name="Light Shading Accent 1" w:uiPriority="60"/>
+    <w:lsdException w:name="Light List Accent 1" w:uiPriority="61"/>
+    <w:lsdException w:name="Light Grid Accent 1" w:uiPriority="62"/>
+    <w:lsdException w:name="Medium Shading 1 Accent 1" w:uiPriority="63"/>
+    <w:lsdException w:name="Medium Shading 2 Accent 1" w:uiPriority="64"/>
+    <w:lsdException w:name="Medium List 1 Accent 1" w:uiPriority="65"/>
+    <w:lsdException w:name="Revision" w:semiHidden="1"/>
+    <w:lsdException w:name="List Paragraph" w:uiPriority="34" w:qFormat="1"/>
+    <w:lsdException w:name="Quote" w:uiPriority="29" w:qFormat="1"/>
+    <w:lsdException w:name="Intense Quote" w:uiPriority="30" w:qFormat="1"/>
+    <w:lsdException w:name="Medium List 2 Accent 1" w:uiPriority="66"/>
+    <w:lsdException w:name="Medium Grid 1 Accent 1" w:uiPriority="67"/>
+    <w:lsdException w:name="Medium Grid 2 Accent 1" w:uiPriority="68"/>
+    <w:lsdException w:name="Medium Grid 3 Accent 1" w:uiPriority="69"/>
+    <w:lsdException w:name="Dark List Accent 1" w:uiPriority="70"/>
+    <w:lsdException w:name="Colorful Shading Accent 1" w:uiPriority="71"/>
+    <w:lsdException w:name="Colorful List Accent 1" w:uiPriority="72"/>
+    <w:lsdException w:name="Colorful Grid Accent 1" w:uiPriority="73"/>
+    <w:lsdException w:name="Light Shading Accent 2" w:uiPriority="60"/>
+    <w:lsdException w:name="Light List Accent 2" w:uiPriority="61"/>
+    <w:lsdException w:name="Light Grid Accent 2" w:uiPriority="62"/>
+    <w:lsdException w:name="Medium Shading 1 Accent 2" w:uiPriority="63"/>
+    <w:lsdException w:name="Medium Shading 2 Accent 2" w:uiPriority="64"/>
+    <w:lsdException w:name="Medium List 1 Accent 2" w:uiPriority="65"/>
+    <w:lsdException w:name="Medium List 2 Accent 2" w:uiPriority="66"/>
+    <w:lsdException w:name="Medium Grid 1 Accent 2" w:uiPriority="67"/>
+    <w:lsdException w:name="Medium Grid 2 Accent 2" w:uiPriority="68"/>
+    <w:lsdException w:name="Medium Grid 3 Accent 2" w:uiPriority="69"/>
+    <w:lsdException w:name="Dark List Accent 2" w:uiPriority="70"/>
+    <w:lsdException w:name="Colorful Shading Accent 2" w:uiPriority="71"/>
+    <w:lsdException w:name="Colorful List Accent 2" w:uiPriority="72"/>
+    <w:lsdException w:name="Colorful Grid Accent 2" w:uiPriority="73"/>
+    <w:lsdException w:name="Light Shading Accent 3" w:uiPriority="60"/>
+    <w:lsdException w:name="Light List Accent 3" w:uiPriority="61"/>
+    <w:lsdException w:name="Light Grid Accent 3" w:uiPriority="62"/>
+    <w:lsdException w:name="Medium Shading 1 Accent 3" w:uiPriority="63"/>
+    <w:lsdException w:name="Medium Shading 2 Accent 3" w:uiPriority="64"/>
+    <w:lsdException w:name="Medium List 1 Accent 3" w:uiPriority="65"/>
+    <w:lsdException w:name="Medium List 2 Accent 3" w:uiPriority="66"/>
+    <w:lsdException w:name="Medium Grid 1 Accent 3" w:uiPriority="67"/>
+    <w:lsdException w:name="Medium Grid 2 Accent 3" w:uiPriority="68"/>
+    <w:lsdException w:name="Medium Grid 3 Accent 3" w:uiPriority="69"/>
+    <w:lsdException w:name="Dark List Accent 3" w:uiPriority="70"/>
+    <w:lsdException w:name="Colorful Shading Accent 3" w:uiPriority="71"/>
+    <w:lsdException w:name="Colorful List Accent 3" w:uiPriority="72"/>
+    <w:lsdException w:name="Colorful Grid Accent 3" w:uiPriority="73"/>
+    <w:lsdException w:name="Light Shading Accent 4" w:uiPriority="60"/>
+    <w:lsdException w:name="Light List Accent 4" w:uiPriority="61"/>
+    <w:lsdException w:name="Light Grid Accent 4" w:uiPriority="62"/>
+    <w:lsdException w:name="Medium Shading 1 Accent 4" w:uiPriority="63"/>
+    <w:lsdException w:name="Medium Shading 2 Accent 4" w:uiPriority="64"/>
+    <w:lsdException w:name="Medium List 1 Accent 4" w:uiPriority="65"/>
+    <w:lsdException w:name="Medium List 2 Accent 4" w:uiPriority="66"/>
+    <w:lsdException w:name="Medium Grid 1 Accent 4" w:uiPriority="67"/>
+    <w:lsdException w:name="Medium Grid 2 Accent 4" w:uiPriority="68"/>
+    <w:lsdException w:name="Medium Grid 3 Accent 4" w:uiPriority="69"/>
+    <w:lsdException w:name="Dark List Accent 4" w:uiPriority="70"/>
+    <w:lsdException w:name="Colorful Shading Accent 4" w:uiPriority="71"/>
+    <w:lsdException w:name="Colorful List Accent 4" w:uiPriority="72"/>
+    <w:lsdException w:name="Colorful Grid Accent 4" w:uiPriority="73"/>
+    <w:lsdException w:name="Light Shading Accent 5" w:uiPriority="60"/>
+    <w:lsdException w:name="Light List Accent 5" w:uiPriority="61"/>
+    <w:lsdException w:name="Light Grid Accent 5" w:uiPriority="62"/>
+    <w:lsdException w:name="Medium Shading 1 Accent 5" w:uiPriority="63"/>
+    <w:lsdException w:name="Medium Shading 2 Accent 5" w:uiPriority="64"/>
+    <w:lsdException w:name="Medium List 1 Accent 5" w:uiPriority="65"/>
+    <w:lsdException w:name="Medium List 2 Accent 5" w:uiPriority="66"/>
+    <w:lsdException w:name="Medium Grid 1 Accent 5" w:uiPriority="67"/>
+    <w:lsdException w:name="Medium Grid 2 Accent 5" w:uiPriority="68"/>
+    <w:lsdException w:name="Medium Grid 3 Accent 5" w:uiPriority="69"/>
+    <w:lsdException w:name="Dark List Accent 5" w:uiPriority="70"/>
+    <w:lsdException w:name="Colorful Shading Accent 5" w:uiPriority="71"/>
+    <w:lsdException w:name="Colorful List Accent 5" w:uiPriority="72"/>
+    <w:lsdException w:name="Colorful Grid Accent 5" w:uiPriority="73"/>
+    <w:lsdException w:name="Light Shading Accent 6" w:uiPriority="60"/>
+    <w:lsdException w:name="Light List Accent 6" w:uiPriority="61"/>
+    <w:lsdException w:name="Light Grid Accent 6" w:uiPriority="62"/>
+    <w:lsdException w:name="Medium Shading 1 Accent 6" w:uiPriority="63"/>
+    <w:lsdException w:name="Medium Shading 2 Accent 6" w:uiPriority="64"/>
+    <w:lsdException w:name="Medium List 1 Accent 6" w:uiPriority="65"/>
+    <w:lsdException w:name="Medium List 2 Accent 6" w:uiPriority="66"/>
+    <w:lsdException w:name="Medium Grid 1 Accent 6" w:uiPriority="67"/>
+    <w:lsdException w:name="Medium Grid 2 Accent 6" w:uiPriority="68"/>
+    <w:lsdException w:name="Medium Grid 3 Accent 6" w:uiPriority="69"/>
+    <w:lsdException w:name="Dark List Accent 6" w:uiPriority="70"/>
+    <w:lsdException w:name="Colorful Shading Accent 6" w:uiPriority="71"/>
+    <w:lsdException w:name="Colorful List Accent 6" w:uiPriority="72"/>
+    <w:lsdException w:name="Colorful Grid Accent 6" w:uiPriority="73"/>
+    <w:lsdException w:name="Subtle Emphasis" w:uiPriority="19" w:qFormat="1"/>
+    <w:lsdException w:name="Intense Emphasis" w:uiPriority="21" w:qFormat="1"/>
+    <w:lsdException w:name="Subtle Reference" w:uiPriority="31" w:qFormat="1"/>
+    <w:lsdException w:name="Intense Reference" w:uiPriority="32" w:qFormat="1"/>
+    <w:lsdException w:name="Book Title" w:uiPriority="33" w:qFormat="1"/>
+    <w:lsdException w:name="Bibliography" w:semiHidden="1" w:uiPriority="37" w:unhideWhenUsed="1"/>
+    <w:lsdException w:name="TOC Heading" w:semiHidden="1" w:uiPriority="39" w:unhideWhenUsed="1" w:qFormat="1"/>
+    <w:lsdException w:name="Plain Table 1" w:uiPriority="41"/>
+    <w:lsdException w:name="Plain Table 2" w:uiPriority="42"/>
+    <w:lsdException w:name="Plain Table 3" w:uiPriority="43"/>
+    <w:lsdException w:name="Plain Table 4" w:uiPriority="44"/>
+    <w:lsdException w:name="Plain Table 5" w:uiPriority="45"/>
+    <w:lsdException w:name="Grid Table Light" w:uiPriority="40"/>
+    <w:lsdException w:name="Grid Table 1 Light" w:uiPriority="46"/>
+    <w:lsdException w:name="Grid Table 2" w:uiPriority="47"/>
+    <w:lsdException w:name="Grid Table 3" w:uiPriority="48"/>
+    <w:lsdException w:name="Grid Table 4" w:uiPriority="49"/>
+    <w:lsdException w:name="Grid Table 5 Dark" w:uiPriority="50"/>
+    <w:lsdException w:name="Grid Table 6 Colorful" w:uiPriority="51"/>
+    <w:lsdException w:name="Grid Table 7 Colorful" w:uiPriority="52"/>
+    <w:lsdException w:name="Grid Table 1 Light Accent 1" w:uiPriority="46"/>
+    <w:lsdException w:name="Grid Table 2 Accent 1" w:uiPriority="47"/>
+    <w:lsdException w:name="Grid Table 3 Accent 1" w:uiPriority="48"/>
+    <w:lsdException w:name="Grid Table 4 Accent 1" w:uiPriority="49"/>
+    <w:lsdException w:name="Grid Table 5 Dark Accent 1" w:uiPriority="50"/>
+    <w:lsdException w:name="Grid Table 6 Colorful Accent 1" w:uiPriority="51"/>
+    <w:lsdException w:name="Grid Table 7 Colorful Accent 1" w:uiPriority="52"/>
+    <w:lsdException w:name="Grid Table 1 Light Accent 2" w:uiPriority="46"/>
+    <w:lsdException w:name="Grid Table 2 Accent 2" w:uiPriority="47"/>
+    <w:lsdException w:name="Grid Table 3 Accent 2" w:uiPriority="48"/>
+    <w:lsdException w:name="Grid Table 4 Accent 2" w:uiPriority="49"/>
+    <w:lsdException w:name="Grid Table 5 Dark Accent 2" w:uiPriority="50"/>
+    <w:lsdException w:name="Grid Table 6 Colorful Accent 2" w:uiPriority="51"/>
+    <w:lsdException w:name="Grid Table 7 Colorful Accent 2" w:uiPriority="52"/>
+    <w:lsdException w:name="Grid Table 1 Light Accent 3" w:uiPriority="46"/>
+    <w:lsdException w:name="Grid Table 2 Accent 3" w:uiPriority="47"/>
+    <w:lsdException w:name="Grid Table 3 Accent 3" w:uiPriority="48"/>
+    <w:lsdException w:name="Grid Table 4 Accent 3" w:uiPriority="49"/>
+    <w:lsdException w:name="Grid Table 5 Dark Accent 3" w:uiPriority="50"/>
+    <w:lsdException w:name="Grid Table 6 Colorful Accent 3" w:uiPriority="51"/>
+    <w:lsdException w:name="Grid Table 7 Colorful Accent 3" w:uiPriority="52"/>
+    <w:lsdException w:name="Grid Table 1 Light Accent 4" w:uiPriority="46"/>
+    <w:lsdException w:name="Grid Table 2 Accent 4" w:uiPriority="47"/>
+    <w:lsdException w:name="Grid Table 3 Accent 4" w:uiPriority="48"/>
+    <w:lsdException w:name="Grid Table 4 Accent 4" w:uiPriority="49"/>
+    <w:lsdException w:name="Grid Table 5 Dark Accent 4" w:uiPriority="50"/>
+    <w:lsdException w:name="Grid Table 6 Colorful Accent 4" w:uiPriority="51"/>
+    <w:lsdException w:name="Grid Table 7 Colorful Accent 4" w:uiPriority="52"/>
+    <w:lsdException w:name="Grid Table 1 Light Accent 5" w:uiPriority="46"/>
+    <w:lsdException w:name="Grid Table 2 Accent 5" w:uiPriority="47"/>
+    <w:lsdException w:name="Grid Table 3 Accent 5" w:uiPriority="48"/>
+    <w:lsdException w:name="Grid Table 4 Accent 5" w:uiPriority="49"/>
+    <w:lsdException w:name="Grid Table 5 Dark Accent 5" w:uiPriority="50"/>
+    <w:lsdException w:name="Grid Table 6 Colorful Accent 5" w:uiPriority="51"/>
+    <w:lsdException w:name="Grid Table 7 Colorful Accent 5" w:uiPriority="52"/>
+    <w:lsdException w:name="Grid Table 1 Light Accent 6" w:uiPriority="46"/>
+    <w:lsdException w:name="Grid Table 2 Accent 6" w:uiPriority="47"/>
+    <w:lsdException w:name="Grid Table 3 Accent 6" w:uiPriority="48"/>
+    <w:lsdException w:name="Grid Table 4 Accent 6" w:uiPriority="49"/>
+    <w:lsdException w:name="Grid Table 5 Dark Accent 6" w:uiPriority="50"/>
+    <w:lsdException w:name="Grid Table 6 Colorful Accent 6" w:uiPriority="51"/>
+    <w:lsdException w:name="Grid Table 7 Colorful Accent 6" w:uiPriority="52"/>
+    <w:lsdException w:name="List Table 1 Light" w:uiPriority="46"/>
+    <w:lsdException w:name="List Table 2" w:uiPriority="47"/>
+    <w:lsdException w:name="List Table 3" w:uiPriority="48"/>
+    <w:lsdException w:name="List Table 4" w:uiPriority="49"/>
+    <w:lsdException w:name="List Table 5 Dark" w:uiPriority="50"/>
+    <w:lsdException w:name="List Table 6 Colorful" w:uiPriority="51"/>
+    <w:lsdException w:name="List Table 7 Colorful" w:uiPriority="52"/>
+    <w:lsdException w:name="List Table 1 Light Accent 1" w:uiPriority="46"/>
+    <w:lsdException w:name="List Table 2 Accent 1" w:uiPriority="47"/>
+    <w:lsdException w:name="List Table 3 Accent 1" w:uiPriority="48"/>
+    <w:lsdException w:name="List Table 4 Accent 1" w:uiPriority="49"/>
+    <w:lsdException w:name="List Table 5 Dark Accent 1" w:uiPriority="50"/>
+    <w:lsdException w:name="List Table 6 Colorful Accent 1" w:uiPriority="51"/>
+    <w:lsdException w:name="List Table 7 Colorful Accent 1" w:uiPriority="52"/>
+    <w:lsdException w:name="List Table 1 Light Accent 2" w:uiPriority="46"/>
+    <w:lsdException w:name="List Table 2 Accent 2" w:uiPriority="47"/>
+    <w:lsdException w:name="List Table 3 Accent 2" w:uiPriority="48"/>
+    <w:lsdException w:name="List Table 4 Accent 2" w:uiPriority="49"/>
+    <w:lsdException w:name="List Table 5 Dark Accent 2" w:uiPriority="50"/>
+    <w:lsdException w:name="List Table 6 Colorful Accent 2" w:uiPriority="51"/>
+    <w:lsdException w:name="List Table 7 Colorful Accent 2" w:uiPriority="52"/>
+    <w:lsdException w:name="List Table 1 Light Accent 3" w:uiPriority="46"/>
+    <w:lsdException w:name="List Table 2 Accent 3" w:uiPriority="47"/>
+    <w:lsdException w:name="List Table 3 Accent 3" w:uiPriority="48"/>
+    <w:lsdException w:name="List Table 4 Accent 3" w:uiPriority="49"/>
+    <w:lsdException w:name="List Table 5 Dark Accent 3" w:uiPriority="50"/>
+    <w:lsdException w:name="List Table 6 Colorful Accent 3" w:uiPriority="51"/>
+    <w:lsdException w:name="List Table 7 Colorful Accent 3" w:uiPriority="52"/>
+    <w:lsdException w:name="List Table 1 Light Accent 4" w:uiPriority="46"/>
+    <w:lsdException w:name="List Table 2 Accent 4" w:uiPriority="47"/>
+    <w:lsdException w:name="List Table 3 Accent 4" w:uiPriority="48"/>
+    <w:lsdException w:name="List Table 4 Accent 4" w:uiPriority="49"/>
+    <w:lsdException w:name="List Table 5 Dark Accent 4" w:uiPriority="50"/>
+    <w:lsdException w:name="List Table 6 Colorful Accent 4" w:uiPriority="51"/>
+    <w:lsdException w:name="List Table 7 Colorful Accent 4" w:uiPriority="52"/>
+    <w:lsdException w:name="List Table 1 Light Accent 5" w:uiPriority="46"/>
+    <w:lsdException w:name="List Table 2 Accent 5" w:uiPriority="47"/>
+    <w:lsdException w:name="List Table 3 Accent 5" w:uiPriority="48"/>
+    <w:lsdException w:name="List Table 4 Accent 5" w:uiPriority="49"/>
+    <w:lsdException w:name="List Table 5 Dark Accent 5" w:uiPriority="50"/>
+    <w:lsdException w:name="List Table 6 Colorful Accent 5" w:uiPriority="51"/>
+    <w:lsdException w:name="List Table 7 Colorful Accent 5" w:uiPriority="52"/>
+    <w:lsdException w:name="List Table 1 Light Accent 6" w:uiPriority="46"/>
+    <w:lsdException w:name="List Table 2 Accent 6" w:uiPriority="47"/>
+    <w:lsdException w:name="List Table 3 Accent 6" w:uiPriority="48"/>
+    <w:lsdException w:name="List Table 4 Accent 6" w:uiPriority="49"/>
+    <w:lsdException w:name="List Table 5 Dark Accent 6" w:uiPriority="50"/>
+    <w:lsdException w:name="List Table 6 Colorful Accent 6" w:uiPriority="51"/>
+    <w:lsdException w:name="List Table 7 Colorful Accent 6" w:uiPriority="52"/>
+    <w:lsdException w:name="Mention" w:semiHidden="1" w:unhideWhenUsed="1"/>
+    <w:lsdException w:name="Smart Hyperlink" w:semiHidden="1" w:unhideWhenUsed="1"/>
+    <w:lsdException w:name="Hashtag" w:semiHidden="1" w:unhideWhenUsed="1"/>
   </w:latentStyles>
   <w:style w:type="paragraph" w:default="1" w:styleId="Normal">
     <w:name w:val="Normal"/>
@@ -1455,7 +1629,6 @@
     <w:uiPriority w:val="99"/>
     <w:semiHidden/>
     <w:unhideWhenUsed/>
-    <w:qFormat/>
     <w:tblPr>
       <w:tblInd w:w="0" w:type="dxa"/>
       <w:tblCellMar>
@@ -1775,7 +1948,7 @@
   <a:extraClrSchemeLst/>
   <a:extLst>
     <a:ext uri="{05A4C25C-085E-4340-85A3-A5531E510DB2}">
-      <thm15:themeFamily xmlns:thm15="http://schemas.microsoft.com/office/thememl/2012/main" xmlns="" name="Office Theme" id="{62F939B6-93AF-4DB8-9C6B-D6C7DFDC589F}" vid="{4A3C46E8-61CC-4603-A589-7422A47A8E4A}"/>
+      <thm15:themeFamily xmlns:thm15="http://schemas.microsoft.com/office/thememl/2012/main" name="Office Theme" id="{62F939B6-93AF-4DB8-9C6B-D6C7DFDC589F}" vid="{4A3C46E8-61CC-4603-A589-7422A47A8E4A}"/>
     </a:ext>
   </a:extLst>
 </a:theme>
